--- a/项目原型讨论文件/17-7-16任务分配.docx
+++ b/项目原型讨论文件/17-7-16任务分配.docx
@@ -236,11 +236,40 @@
         </w:rPr>
         <w:t>前台页面任务分配</w:t>
       </w:r>
-    </w:p>
-    <w:p>
-      <w:pPr>
-        <w:rPr>
-          <w:rFonts w:hint="eastAsia"/>
+      <w:r>
+        <w:rPr>
+          <w:rFonts w:hint="eastAsia"/>
+          <w:color w:val="FF0000"/>
+          <w:sz w:val="36"/>
+        </w:rPr>
+        <w:t>（</w:t>
+      </w:r>
+      <w:r>
+        <w:rPr>
+          <w:rFonts w:hint="eastAsia"/>
+          <w:color w:val="FF0000"/>
+          <w:sz w:val="36"/>
+        </w:rPr>
+        <w:t>2</w:t>
+      </w:r>
+      <w:r>
+        <w:rPr>
+          <w:color w:val="FF0000"/>
+          <w:sz w:val="36"/>
+        </w:rPr>
+        <w:t>017-7-15</w:t>
+      </w:r>
+      <w:r>
+        <w:rPr>
+          <w:color w:val="FF0000"/>
+          <w:sz w:val="36"/>
+        </w:rPr>
+        <w:t>）</w:t>
+      </w:r>
+    </w:p>
+    <w:p>
+      <w:pPr>
+        <w:rPr>
           <w:sz w:val="32"/>
         </w:rPr>
       </w:pPr>
@@ -385,127 +414,126 @@
           <w:sz w:val="32"/>
         </w:rPr>
         <w:t xml:space="preserve"> </w:t>
-      </w:r>
-    </w:p>
-    <w:p>
-      <w:pPr>
-        <w:rPr>
-          <w:sz w:val="32"/>
-        </w:rPr>
-      </w:pPr>
-      <w:r>
-        <w:rPr>
-          <w:rFonts w:hint="eastAsia"/>
-          <w:sz w:val="32"/>
-        </w:rPr>
-        <w:t>4.</w:t>
-      </w:r>
-      <w:r>
-        <w:rPr>
-          <w:rFonts w:hint="eastAsia"/>
-          <w:sz w:val="32"/>
-        </w:rPr>
-        <w:t>创意界面</w:t>
-      </w:r>
-      <w:r>
-        <w:rPr>
-          <w:rFonts w:hint="eastAsia"/>
-          <w:sz w:val="32"/>
-        </w:rPr>
-        <w:t xml:space="preserve"> </w:t>
-      </w:r>
-      <w:r>
-        <w:rPr>
-          <w:rFonts w:hint="eastAsia"/>
-          <w:sz w:val="32"/>
-        </w:rPr>
-        <w:t>宫雨欣</w:t>
-      </w:r>
-      <w:r>
-        <w:rPr>
-          <w:rFonts w:hint="eastAsia"/>
-          <w:sz w:val="32"/>
-        </w:rPr>
-        <w:t xml:space="preserve"> </w:t>
-      </w:r>
-    </w:p>
-    <w:p>
-      <w:pPr>
-        <w:rPr>
-          <w:sz w:val="32"/>
-        </w:rPr>
-      </w:pPr>
-      <w:r>
-        <w:rPr>
-          <w:rFonts w:hint="eastAsia"/>
-          <w:sz w:val="32"/>
-        </w:rPr>
-        <w:t>5.</w:t>
-      </w:r>
-      <w:r>
-        <w:rPr>
-          <w:sz w:val="32"/>
-        </w:rPr>
-        <w:t>整理所有原型界面</w:t>
-      </w:r>
-      <w:r>
-        <w:rPr>
-          <w:rFonts w:hint="eastAsia"/>
-          <w:sz w:val="32"/>
-        </w:rPr>
-        <w:t xml:space="preserve">: </w:t>
-      </w:r>
-      <w:r>
-        <w:rPr>
-          <w:rFonts w:hint="eastAsia"/>
-          <w:sz w:val="32"/>
-        </w:rPr>
-        <w:t>于志鹏</w:t>
-      </w:r>
-    </w:p>
-    <w:p>
-      <w:pPr>
-        <w:rPr>
-          <w:sz w:val="32"/>
-        </w:rPr>
-      </w:pPr>
-      <w:r>
-        <w:rPr>
-          <w:rFonts w:hint="eastAsia"/>
-          <w:sz w:val="32"/>
-        </w:rPr>
-        <w:t>6.</w:t>
-      </w:r>
-      <w:r>
-        <w:rPr>
-          <w:sz w:val="32"/>
-        </w:rPr>
-        <w:t>前台框架：</w:t>
-      </w:r>
-      <w:r>
-        <w:rPr>
-          <w:rFonts w:hint="eastAsia"/>
-          <w:sz w:val="32"/>
-        </w:rPr>
-        <w:t>郝一擎</w:t>
-      </w:r>
-    </w:p>
-    <w:p>
-      <w:pPr>
-        <w:rPr>
-          <w:rFonts w:hint="eastAsia"/>
-          <w:sz w:val="32"/>
-        </w:rPr>
-      </w:pPr>
-      <w:r>
-        <w:rPr>
-          <w:rFonts w:hint="eastAsia"/>
-          <w:sz w:val="32"/>
-        </w:rPr>
-        <w:t>7.</w:t>
       </w:r>
       <w:bookmarkStart w:id="0" w:name="_GoBack"/>
       <w:bookmarkEnd w:id="0"/>
+    </w:p>
+    <w:p>
+      <w:pPr>
+        <w:rPr>
+          <w:sz w:val="32"/>
+        </w:rPr>
+      </w:pPr>
+      <w:r>
+        <w:rPr>
+          <w:rFonts w:hint="eastAsia"/>
+          <w:sz w:val="32"/>
+        </w:rPr>
+        <w:t>4.</w:t>
+      </w:r>
+      <w:r>
+        <w:rPr>
+          <w:rFonts w:hint="eastAsia"/>
+          <w:sz w:val="32"/>
+        </w:rPr>
+        <w:t>创意界面</w:t>
+      </w:r>
+      <w:r>
+        <w:rPr>
+          <w:rFonts w:hint="eastAsia"/>
+          <w:sz w:val="32"/>
+        </w:rPr>
+        <w:t xml:space="preserve"> </w:t>
+      </w:r>
+      <w:r>
+        <w:rPr>
+          <w:rFonts w:hint="eastAsia"/>
+          <w:sz w:val="32"/>
+        </w:rPr>
+        <w:t>宫雨欣</w:t>
+      </w:r>
+      <w:r>
+        <w:rPr>
+          <w:rFonts w:hint="eastAsia"/>
+          <w:sz w:val="32"/>
+        </w:rPr>
+        <w:t xml:space="preserve"> </w:t>
+      </w:r>
+    </w:p>
+    <w:p>
+      <w:pPr>
+        <w:rPr>
+          <w:sz w:val="32"/>
+        </w:rPr>
+      </w:pPr>
+      <w:r>
+        <w:rPr>
+          <w:rFonts w:hint="eastAsia"/>
+          <w:sz w:val="32"/>
+        </w:rPr>
+        <w:t>5.</w:t>
+      </w:r>
+      <w:r>
+        <w:rPr>
+          <w:sz w:val="32"/>
+        </w:rPr>
+        <w:t>整理所有原型界面</w:t>
+      </w:r>
+      <w:r>
+        <w:rPr>
+          <w:rFonts w:hint="eastAsia"/>
+          <w:sz w:val="32"/>
+        </w:rPr>
+        <w:t xml:space="preserve">: </w:t>
+      </w:r>
+      <w:r>
+        <w:rPr>
+          <w:rFonts w:hint="eastAsia"/>
+          <w:sz w:val="32"/>
+        </w:rPr>
+        <w:t>于志鹏</w:t>
+      </w:r>
+    </w:p>
+    <w:p>
+      <w:pPr>
+        <w:rPr>
+          <w:sz w:val="32"/>
+        </w:rPr>
+      </w:pPr>
+      <w:r>
+        <w:rPr>
+          <w:rFonts w:hint="eastAsia"/>
+          <w:sz w:val="32"/>
+        </w:rPr>
+        <w:t>6.</w:t>
+      </w:r>
+      <w:r>
+        <w:rPr>
+          <w:sz w:val="32"/>
+        </w:rPr>
+        <w:t>前台框架：</w:t>
+      </w:r>
+      <w:r>
+        <w:rPr>
+          <w:rFonts w:hint="eastAsia"/>
+          <w:sz w:val="32"/>
+        </w:rPr>
+        <w:t>郝一擎</w:t>
+      </w:r>
+    </w:p>
+    <w:p>
+      <w:pPr>
+        <w:rPr>
+          <w:sz w:val="32"/>
+        </w:rPr>
+      </w:pPr>
+      <w:r>
+        <w:rPr>
+          <w:rFonts w:hint="eastAsia"/>
+          <w:sz w:val="32"/>
+        </w:rPr>
+        <w:t>7.</w:t>
+      </w:r>
       <w:r>
         <w:rPr>
           <w:sz w:val="32"/>
@@ -523,10 +551,373 @@
     <w:p>
       <w:pPr>
         <w:rPr>
-          <w:rFonts w:hint="eastAsia"/>
-        </w:rPr>
-      </w:pPr>
-    </w:p>
+          <w:sz w:val="32"/>
+        </w:rPr>
+      </w:pPr>
+    </w:p>
+    <w:p>
+      <w:pPr>
+        <w:rPr>
+          <w:sz w:val="32"/>
+        </w:rPr>
+      </w:pPr>
+    </w:p>
+    <w:p>
+      <w:pPr>
+        <w:rPr>
+          <w:sz w:val="32"/>
+        </w:rPr>
+      </w:pPr>
+      <w:r>
+        <w:rPr>
+          <w:rFonts w:hint="eastAsia"/>
+          <w:sz w:val="32"/>
+        </w:rPr>
+        <w:t>3</w:t>
+      </w:r>
+      <w:r>
+        <w:rPr>
+          <w:sz w:val="32"/>
+        </w:rPr>
+        <w:t>任务分配</w:t>
+      </w:r>
+      <w:r>
+        <w:rPr>
+          <w:sz w:val="32"/>
+        </w:rPr>
+        <w:t>（</w:t>
+      </w:r>
+      <w:r>
+        <w:rPr>
+          <w:rFonts w:hint="eastAsia"/>
+          <w:sz w:val="32"/>
+        </w:rPr>
+        <w:t>2</w:t>
+      </w:r>
+      <w:r>
+        <w:rPr>
+          <w:sz w:val="32"/>
+        </w:rPr>
+        <w:t>017-7-17</w:t>
+      </w:r>
+      <w:r>
+        <w:rPr>
+          <w:sz w:val="32"/>
+        </w:rPr>
+        <w:t>）</w:t>
+      </w:r>
+    </w:p>
+    <w:p>
+      <w:pPr>
+        <w:rPr>
+          <w:sz w:val="32"/>
+        </w:rPr>
+      </w:pPr>
+    </w:p>
+    <w:p>
+      <w:pPr>
+        <w:rPr>
+          <w:sz w:val="32"/>
+        </w:rPr>
+      </w:pPr>
+      <w:r>
+        <w:rPr>
+          <w:sz w:val="32"/>
+        </w:rPr>
+        <w:t>首页</w:t>
+      </w:r>
+      <w:r>
+        <w:rPr>
+          <w:rFonts w:hint="eastAsia"/>
+          <w:sz w:val="32"/>
+        </w:rPr>
+        <w:t xml:space="preserve"> </w:t>
+      </w:r>
+      <w:r>
+        <w:rPr>
+          <w:rFonts w:hint="eastAsia"/>
+          <w:sz w:val="32"/>
+        </w:rPr>
+        <w:t>头部底部</w:t>
+      </w:r>
+      <w:r>
+        <w:rPr>
+          <w:rFonts w:hint="eastAsia"/>
+          <w:sz w:val="32"/>
+        </w:rPr>
+        <w:t xml:space="preserve"> </w:t>
+      </w:r>
+      <w:r>
+        <w:rPr>
+          <w:rFonts w:hint="eastAsia"/>
+          <w:sz w:val="32"/>
+        </w:rPr>
+        <w:t>招募项目</w:t>
+      </w:r>
+      <w:r>
+        <w:rPr>
+          <w:rFonts w:hint="eastAsia"/>
+          <w:sz w:val="32"/>
+        </w:rPr>
+        <w:t xml:space="preserve"> </w:t>
+      </w:r>
+      <w:r>
+        <w:rPr>
+          <w:sz w:val="32"/>
+        </w:rPr>
+        <w:t>：</w:t>
+      </w:r>
+      <w:r>
+        <w:rPr>
+          <w:sz w:val="32"/>
+        </w:rPr>
+        <w:t>张凌雪</w:t>
+      </w:r>
+      <w:r>
+        <w:rPr>
+          <w:rFonts w:hint="eastAsia"/>
+          <w:sz w:val="32"/>
+        </w:rPr>
+        <w:t xml:space="preserve"> </w:t>
+      </w:r>
+      <w:r>
+        <w:rPr>
+          <w:rFonts w:hint="eastAsia"/>
+          <w:sz w:val="32"/>
+        </w:rPr>
+        <w:t>王洋洋</w:t>
+      </w:r>
+      <w:r>
+        <w:rPr>
+          <w:sz w:val="32"/>
+        </w:rPr>
+        <w:t xml:space="preserve"> </w:t>
+      </w:r>
+      <w:r>
+        <w:rPr>
+          <w:sz w:val="32"/>
+        </w:rPr>
+        <w:t>王重阳</w:t>
+      </w:r>
+    </w:p>
+    <w:p>
+      <w:pPr>
+        <w:rPr>
+          <w:sz w:val="32"/>
+        </w:rPr>
+      </w:pPr>
+      <w:r>
+        <w:rPr>
+          <w:sz w:val="32"/>
+        </w:rPr>
+        <w:t>创意灵感</w:t>
+      </w:r>
+      <w:r>
+        <w:rPr>
+          <w:sz w:val="32"/>
+        </w:rPr>
+        <w:t>：</w:t>
+      </w:r>
+      <w:r>
+        <w:rPr>
+          <w:rFonts w:hint="eastAsia"/>
+          <w:sz w:val="32"/>
+        </w:rPr>
+        <w:t>郝一擎</w:t>
+      </w:r>
+      <w:r>
+        <w:rPr>
+          <w:rFonts w:hint="eastAsia"/>
+          <w:sz w:val="32"/>
+        </w:rPr>
+        <w:t xml:space="preserve"> </w:t>
+      </w:r>
+      <w:r>
+        <w:rPr>
+          <w:rFonts w:hint="eastAsia"/>
+          <w:sz w:val="32"/>
+        </w:rPr>
+        <w:t>宫雨欣</w:t>
+      </w:r>
+    </w:p>
+    <w:p>
+      <w:pPr>
+        <w:rPr>
+          <w:sz w:val="32"/>
+        </w:rPr>
+      </w:pPr>
+      <w:r>
+        <w:rPr>
+          <w:sz w:val="32"/>
+        </w:rPr>
+        <w:t>登录</w:t>
+      </w:r>
+      <w:r>
+        <w:rPr>
+          <w:rFonts w:hint="eastAsia"/>
+          <w:sz w:val="32"/>
+        </w:rPr>
+        <w:t xml:space="preserve"> </w:t>
+      </w:r>
+      <w:r>
+        <w:rPr>
+          <w:rFonts w:hint="eastAsia"/>
+          <w:sz w:val="32"/>
+        </w:rPr>
+        <w:t>注册</w:t>
+      </w:r>
+      <w:r>
+        <w:rPr>
+          <w:rFonts w:hint="eastAsia"/>
+          <w:sz w:val="32"/>
+        </w:rPr>
+        <w:t xml:space="preserve"> </w:t>
+      </w:r>
+      <w:r>
+        <w:rPr>
+          <w:rFonts w:hint="eastAsia"/>
+          <w:sz w:val="32"/>
+        </w:rPr>
+        <w:t>常驻团队：</w:t>
+      </w:r>
+      <w:r>
+        <w:rPr>
+          <w:rFonts w:hint="eastAsia"/>
+          <w:sz w:val="32"/>
+        </w:rPr>
+        <w:t>高任飞</w:t>
+      </w:r>
+      <w:r>
+        <w:rPr>
+          <w:rFonts w:hint="eastAsia"/>
+          <w:sz w:val="32"/>
+        </w:rPr>
+        <w:t xml:space="preserve"> </w:t>
+      </w:r>
+      <w:r>
+        <w:rPr>
+          <w:rFonts w:hint="eastAsia"/>
+          <w:sz w:val="32"/>
+        </w:rPr>
+        <w:t>崔杰</w:t>
+      </w:r>
+      <w:r>
+        <w:rPr>
+          <w:rFonts w:hint="eastAsia"/>
+          <w:sz w:val="32"/>
+        </w:rPr>
+        <w:t xml:space="preserve"> </w:t>
+      </w:r>
+      <w:r>
+        <w:rPr>
+          <w:rFonts w:hint="eastAsia"/>
+          <w:sz w:val="32"/>
+        </w:rPr>
+        <w:t>郝一擎</w:t>
+      </w:r>
+    </w:p>
+    <w:p>
+      <w:pPr>
+        <w:rPr>
+          <w:rFonts w:hint="eastAsia"/>
+          <w:sz w:val="32"/>
+        </w:rPr>
+      </w:pPr>
+    </w:p>
+    <w:p>
+      <w:pPr>
+        <w:rPr>
+          <w:rFonts w:hint="eastAsia"/>
+          <w:sz w:val="32"/>
+        </w:rPr>
+      </w:pPr>
+    </w:p>
+    <w:p>
+      <w:pPr>
+        <w:rPr>
+          <w:sz w:val="32"/>
+        </w:rPr>
+      </w:pPr>
+    </w:p>
+    <w:p>
+      <w:pPr>
+        <w:rPr>
+          <w:sz w:val="32"/>
+        </w:rPr>
+      </w:pPr>
+    </w:p>
+    <w:p>
+      <w:pPr>
+        <w:rPr>
+          <w:sz w:val="32"/>
+        </w:rPr>
+      </w:pPr>
+    </w:p>
+    <w:p>
+      <w:pPr>
+        <w:rPr>
+          <w:sz w:val="32"/>
+        </w:rPr>
+      </w:pPr>
+    </w:p>
+    <w:p>
+      <w:pPr>
+        <w:rPr>
+          <w:sz w:val="32"/>
+        </w:rPr>
+      </w:pPr>
+    </w:p>
+    <w:p>
+      <w:pPr>
+        <w:rPr>
+          <w:sz w:val="32"/>
+        </w:rPr>
+      </w:pPr>
+    </w:p>
+    <w:p>
+      <w:pPr>
+        <w:rPr>
+          <w:sz w:val="32"/>
+        </w:rPr>
+      </w:pPr>
+    </w:p>
+    <w:p>
+      <w:pPr>
+        <w:rPr>
+          <w:sz w:val="32"/>
+        </w:rPr>
+      </w:pPr>
+    </w:p>
+    <w:p>
+      <w:pPr>
+        <w:rPr>
+          <w:sz w:val="32"/>
+        </w:rPr>
+      </w:pPr>
+    </w:p>
+    <w:p>
+      <w:pPr>
+        <w:rPr>
+          <w:sz w:val="32"/>
+        </w:rPr>
+      </w:pPr>
+    </w:p>
+    <w:p>
+      <w:pPr>
+        <w:rPr>
+          <w:sz w:val="32"/>
+        </w:rPr>
+      </w:pPr>
+    </w:p>
+    <w:p>
+      <w:pPr>
+        <w:rPr>
+          <w:rFonts w:hint="eastAsia"/>
+          <w:sz w:val="32"/>
+        </w:rPr>
+      </w:pPr>
+    </w:p>
+    <w:p/>
     <w:sectPr>
       <w:pgSz w:w="11906" w:h="16838"/>
       <w:pgMar w:top="1440" w:right="1800" w:bottom="1440" w:left="1800" w:header="851" w:footer="992" w:gutter="0"/>

--- a/项目原型讨论文件/17-7-16任务分配.docx
+++ b/项目原型讨论文件/17-7-16任务分配.docx
@@ -415,28 +415,306 @@
         </w:rPr>
         <w:t xml:space="preserve"> </w:t>
       </w:r>
+    </w:p>
+    <w:p>
+      <w:pPr>
+        <w:rPr>
+          <w:sz w:val="32"/>
+        </w:rPr>
+      </w:pPr>
+      <w:r>
+        <w:rPr>
+          <w:rFonts w:hint="eastAsia"/>
+          <w:sz w:val="32"/>
+        </w:rPr>
+        <w:t>4.</w:t>
+      </w:r>
+      <w:r>
+        <w:rPr>
+          <w:rFonts w:hint="eastAsia"/>
+          <w:sz w:val="32"/>
+        </w:rPr>
+        <w:t>创意界面</w:t>
+      </w:r>
+      <w:r>
+        <w:rPr>
+          <w:rFonts w:hint="eastAsia"/>
+          <w:sz w:val="32"/>
+        </w:rPr>
+        <w:t xml:space="preserve"> </w:t>
+      </w:r>
+      <w:r>
+        <w:rPr>
+          <w:rFonts w:hint="eastAsia"/>
+          <w:sz w:val="32"/>
+        </w:rPr>
+        <w:t>宫雨欣</w:t>
+      </w:r>
+      <w:r>
+        <w:rPr>
+          <w:rFonts w:hint="eastAsia"/>
+          <w:sz w:val="32"/>
+        </w:rPr>
+        <w:t xml:space="preserve"> </w:t>
+      </w:r>
+    </w:p>
+    <w:p>
+      <w:pPr>
+        <w:rPr>
+          <w:sz w:val="32"/>
+        </w:rPr>
+      </w:pPr>
+      <w:r>
+        <w:rPr>
+          <w:rFonts w:hint="eastAsia"/>
+          <w:sz w:val="32"/>
+        </w:rPr>
+        <w:t>5.</w:t>
+      </w:r>
+      <w:r>
+        <w:rPr>
+          <w:sz w:val="32"/>
+        </w:rPr>
+        <w:t>整理所有原型界面</w:t>
+      </w:r>
+      <w:r>
+        <w:rPr>
+          <w:rFonts w:hint="eastAsia"/>
+          <w:sz w:val="32"/>
+        </w:rPr>
+        <w:t xml:space="preserve">: </w:t>
+      </w:r>
+      <w:r>
+        <w:rPr>
+          <w:rFonts w:hint="eastAsia"/>
+          <w:sz w:val="32"/>
+        </w:rPr>
+        <w:t>于志鹏</w:t>
+      </w:r>
+    </w:p>
+    <w:p>
+      <w:pPr>
+        <w:rPr>
+          <w:sz w:val="32"/>
+        </w:rPr>
+      </w:pPr>
+      <w:r>
+        <w:rPr>
+          <w:rFonts w:hint="eastAsia"/>
+          <w:sz w:val="32"/>
+        </w:rPr>
+        <w:t>6.</w:t>
+      </w:r>
+      <w:r>
+        <w:rPr>
+          <w:sz w:val="32"/>
+        </w:rPr>
+        <w:t>前台框架：</w:t>
+      </w:r>
+      <w:r>
+        <w:rPr>
+          <w:rFonts w:hint="eastAsia"/>
+          <w:sz w:val="32"/>
+        </w:rPr>
+        <w:t>郝一擎</w:t>
+      </w:r>
+    </w:p>
+    <w:p>
+      <w:pPr>
+        <w:rPr>
+          <w:sz w:val="32"/>
+        </w:rPr>
+      </w:pPr>
+      <w:r>
+        <w:rPr>
+          <w:rFonts w:hint="eastAsia"/>
+          <w:sz w:val="32"/>
+        </w:rPr>
+        <w:t>7.</w:t>
+      </w:r>
+      <w:r>
+        <w:rPr>
+          <w:sz w:val="32"/>
+        </w:rPr>
+        <w:t>个人中心原型：</w:t>
+      </w:r>
+      <w:r>
+        <w:rPr>
+          <w:rFonts w:hint="eastAsia"/>
+          <w:sz w:val="32"/>
+        </w:rPr>
+        <w:t>王重阳</w:t>
+      </w:r>
+    </w:p>
+    <w:p>
+      <w:pPr>
+        <w:rPr>
+          <w:sz w:val="32"/>
+        </w:rPr>
+      </w:pPr>
+    </w:p>
+    <w:p>
+      <w:pPr>
+        <w:rPr>
+          <w:sz w:val="32"/>
+        </w:rPr>
+      </w:pPr>
+    </w:p>
+    <w:p>
+      <w:pPr>
+        <w:rPr>
+          <w:sz w:val="32"/>
+        </w:rPr>
+      </w:pPr>
+    </w:p>
+    <w:p>
+      <w:pPr>
+        <w:rPr>
+          <w:sz w:val="32"/>
+        </w:rPr>
+      </w:pPr>
+    </w:p>
+    <w:p>
+      <w:pPr>
+        <w:rPr>
+          <w:sz w:val="32"/>
+        </w:rPr>
+      </w:pPr>
+    </w:p>
+    <w:p>
+      <w:pPr>
+        <w:rPr>
+          <w:sz w:val="32"/>
+        </w:rPr>
+      </w:pPr>
+    </w:p>
+    <w:p>
+      <w:pPr>
+        <w:rPr>
+          <w:sz w:val="32"/>
+        </w:rPr>
+      </w:pPr>
+    </w:p>
+    <w:p>
+      <w:pPr>
+        <w:rPr>
+          <w:sz w:val="32"/>
+        </w:rPr>
+      </w:pPr>
+    </w:p>
+    <w:p>
+      <w:pPr>
+        <w:rPr>
+          <w:sz w:val="32"/>
+        </w:rPr>
+      </w:pPr>
+    </w:p>
+    <w:p>
+      <w:pPr>
+        <w:rPr>
+          <w:rFonts w:hint="eastAsia"/>
+          <w:b/>
+          <w:sz w:val="32"/>
+        </w:rPr>
+      </w:pPr>
+      <w:r>
+        <w:rPr>
+          <w:rFonts w:hint="eastAsia"/>
+          <w:b/>
+          <w:sz w:val="32"/>
+        </w:rPr>
+        <w:lastRenderedPageBreak/>
+        <w:t>个人中心原型任务分配</w:t>
+      </w:r>
+      <w:r>
+        <w:rPr>
+          <w:rFonts w:hint="eastAsia"/>
+          <w:b/>
+          <w:sz w:val="32"/>
+        </w:rPr>
+        <w:t>（截至</w:t>
+      </w:r>
+      <w:r>
+        <w:rPr>
+          <w:rFonts w:hint="eastAsia"/>
+          <w:b/>
+          <w:sz w:val="32"/>
+        </w:rPr>
+        <w:t>20</w:t>
+      </w:r>
+      <w:r>
+        <w:rPr>
+          <w:rFonts w:hint="eastAsia"/>
+          <w:b/>
+          <w:sz w:val="32"/>
+        </w:rPr>
+        <w:t>号晚前发给于志鹏</w:t>
+      </w:r>
       <w:bookmarkStart w:id="0" w:name="_GoBack"/>
       <w:bookmarkEnd w:id="0"/>
-    </w:p>
-    <w:p>
-      <w:pPr>
-        <w:rPr>
-          <w:sz w:val="32"/>
-        </w:rPr>
-      </w:pPr>
-      <w:r>
-        <w:rPr>
-          <w:rFonts w:hint="eastAsia"/>
-          <w:sz w:val="32"/>
-        </w:rPr>
-        <w:t>4.</w:t>
-      </w:r>
-      <w:r>
-        <w:rPr>
-          <w:rFonts w:hint="eastAsia"/>
-          <w:sz w:val="32"/>
-        </w:rPr>
-        <w:t>创意界面</w:t>
+      <w:r>
+        <w:rPr>
+          <w:rFonts w:hint="eastAsia"/>
+          <w:b/>
+          <w:sz w:val="32"/>
+        </w:rPr>
+        <w:t>）</w:t>
+      </w:r>
+    </w:p>
+    <w:p>
+      <w:pPr>
+        <w:rPr>
+          <w:sz w:val="32"/>
+        </w:rPr>
+      </w:pPr>
+      <w:r>
+        <w:rPr>
+          <w:rFonts w:hint="eastAsia"/>
+          <w:sz w:val="32"/>
+        </w:rPr>
+        <w:t>个人中心主页完善：王重阳</w:t>
+      </w:r>
+    </w:p>
+    <w:p>
+      <w:pPr>
+        <w:rPr>
+          <w:sz w:val="32"/>
+        </w:rPr>
+      </w:pPr>
+      <w:r>
+        <w:rPr>
+          <w:rFonts w:hint="eastAsia"/>
+          <w:sz w:val="32"/>
+        </w:rPr>
+        <w:t>个人中心</w:t>
+      </w:r>
+      <w:r>
+        <w:rPr>
+          <w:rFonts w:hint="eastAsia"/>
+          <w:sz w:val="32"/>
+        </w:rPr>
+        <w:t>我的项目：王洋洋</w:t>
+      </w:r>
+    </w:p>
+    <w:p>
+      <w:pPr>
+        <w:rPr>
+          <w:sz w:val="32"/>
+        </w:rPr>
+      </w:pPr>
+      <w:r>
+        <w:rPr>
+          <w:rFonts w:hint="eastAsia"/>
+          <w:sz w:val="32"/>
+        </w:rPr>
+        <w:t>个人中心</w:t>
+      </w:r>
+      <w:r>
+        <w:rPr>
+          <w:rFonts w:hint="eastAsia"/>
+          <w:sz w:val="32"/>
+        </w:rPr>
+        <w:t>我的创意：</w:t>
       </w:r>
       <w:r>
         <w:rPr>
@@ -452,36 +730,64 @@
         </w:rPr>
         <w:t>宫雨欣</w:t>
       </w:r>
-      <w:r>
-        <w:rPr>
-          <w:rFonts w:hint="eastAsia"/>
-          <w:sz w:val="32"/>
-        </w:rPr>
-        <w:t xml:space="preserve"> </w:t>
-      </w:r>
-    </w:p>
-    <w:p>
-      <w:pPr>
-        <w:rPr>
-          <w:sz w:val="32"/>
-        </w:rPr>
-      </w:pPr>
-      <w:r>
-        <w:rPr>
-          <w:rFonts w:hint="eastAsia"/>
-          <w:sz w:val="32"/>
-        </w:rPr>
-        <w:t>5.</w:t>
-      </w:r>
-      <w:r>
-        <w:rPr>
-          <w:sz w:val="32"/>
-        </w:rPr>
-        <w:t>整理所有原型界面</w:t>
-      </w:r>
-      <w:r>
-        <w:rPr>
-          <w:rFonts w:hint="eastAsia"/>
+    </w:p>
+    <w:p>
+      <w:pPr>
+        <w:rPr>
+          <w:sz w:val="32"/>
+        </w:rPr>
+      </w:pPr>
+      <w:r>
+        <w:rPr>
+          <w:rFonts w:hint="eastAsia"/>
+          <w:sz w:val="32"/>
+        </w:rPr>
+        <w:t>个人中心</w:t>
+      </w:r>
+      <w:r>
+        <w:rPr>
+          <w:rFonts w:hint="eastAsia"/>
+          <w:sz w:val="32"/>
+        </w:rPr>
+        <w:t>我的关注：</w:t>
+      </w:r>
+      <w:r>
+        <w:rPr>
+          <w:rFonts w:hint="eastAsia"/>
+          <w:sz w:val="32"/>
+        </w:rPr>
+        <w:t xml:space="preserve"> </w:t>
+      </w:r>
+      <w:r>
+        <w:rPr>
+          <w:rFonts w:hint="eastAsia"/>
+          <w:sz w:val="32"/>
+        </w:rPr>
+        <w:t>张凌雪</w:t>
+      </w:r>
+    </w:p>
+    <w:p>
+      <w:pPr>
+        <w:rPr>
+          <w:sz w:val="32"/>
+        </w:rPr>
+      </w:pPr>
+      <w:r>
+        <w:rPr>
+          <w:rFonts w:hint="eastAsia"/>
+          <w:sz w:val="32"/>
+        </w:rPr>
+        <w:t>个人中心</w:t>
+      </w:r>
+      <w:r>
+        <w:rPr>
+          <w:rFonts w:hint="eastAsia"/>
+          <w:sz w:val="32"/>
+        </w:rPr>
+        <w:t>申请表</w:t>
+      </w:r>
+      <w:r>
+        <w:rPr>
           <w:sz w:val="32"/>
         </w:rPr>
         <w:t xml:space="preserve">: </w:t>
@@ -491,27 +797,218 @@
           <w:rFonts w:hint="eastAsia"/>
           <w:sz w:val="32"/>
         </w:rPr>
-        <w:t>于志鹏</w:t>
-      </w:r>
-    </w:p>
-    <w:p>
-      <w:pPr>
-        <w:rPr>
-          <w:sz w:val="32"/>
-        </w:rPr>
-      </w:pPr>
-      <w:r>
-        <w:rPr>
-          <w:rFonts w:hint="eastAsia"/>
-          <w:sz w:val="32"/>
-        </w:rPr>
-        <w:t>6.</w:t>
-      </w:r>
-      <w:r>
-        <w:rPr>
-          <w:sz w:val="32"/>
-        </w:rPr>
-        <w:t>前台框架：</w:t>
+        <w:t>崔杰</w:t>
+      </w:r>
+    </w:p>
+    <w:p>
+      <w:pPr>
+        <w:rPr>
+          <w:rFonts w:hint="eastAsia"/>
+          <w:sz w:val="32"/>
+        </w:rPr>
+      </w:pPr>
+      <w:r>
+        <w:rPr>
+          <w:rFonts w:hint="eastAsia"/>
+          <w:sz w:val="32"/>
+        </w:rPr>
+        <w:t>申请</w:t>
+      </w:r>
+      <w:r>
+        <w:rPr>
+          <w:rFonts w:hint="eastAsia"/>
+          <w:sz w:val="32"/>
+        </w:rPr>
+        <w:t>团队</w:t>
+      </w:r>
+      <w:r>
+        <w:rPr>
+          <w:rFonts w:hint="eastAsia"/>
+          <w:sz w:val="32"/>
+        </w:rPr>
+        <w:t>帮助申请表：</w:t>
+      </w:r>
+      <w:r>
+        <w:rPr>
+          <w:rFonts w:hint="eastAsia"/>
+          <w:sz w:val="32"/>
+        </w:rPr>
+        <w:t xml:space="preserve"> </w:t>
+      </w:r>
+      <w:r>
+        <w:rPr>
+          <w:rFonts w:hint="eastAsia"/>
+          <w:sz w:val="32"/>
+        </w:rPr>
+        <w:t>高任飞</w:t>
+      </w:r>
+    </w:p>
+    <w:p>
+      <w:pPr>
+        <w:rPr>
+          <w:sz w:val="32"/>
+        </w:rPr>
+      </w:pPr>
+      <w:r>
+        <w:rPr>
+          <w:rFonts w:hint="eastAsia"/>
+          <w:sz w:val="32"/>
+        </w:rPr>
+        <w:t>建表改表：郝一擎</w:t>
+      </w:r>
+    </w:p>
+    <w:p>
+      <w:pPr>
+        <w:rPr>
+          <w:sz w:val="32"/>
+        </w:rPr>
+      </w:pPr>
+    </w:p>
+    <w:p>
+      <w:pPr>
+        <w:rPr>
+          <w:rFonts w:hint="eastAsia"/>
+          <w:sz w:val="32"/>
+        </w:rPr>
+      </w:pPr>
+    </w:p>
+    <w:p>
+      <w:pPr>
+        <w:rPr>
+          <w:rFonts w:hint="eastAsia"/>
+          <w:sz w:val="32"/>
+        </w:rPr>
+      </w:pPr>
+      <w:r>
+        <w:rPr>
+          <w:b/>
+          <w:sz w:val="32"/>
+        </w:rPr>
+        <w:t>任务分配</w:t>
+      </w:r>
+      <w:r>
+        <w:rPr>
+          <w:sz w:val="32"/>
+        </w:rPr>
+        <w:t>（</w:t>
+      </w:r>
+      <w:r>
+        <w:rPr>
+          <w:rFonts w:hint="eastAsia"/>
+          <w:sz w:val="32"/>
+        </w:rPr>
+        <w:t>2</w:t>
+      </w:r>
+      <w:r>
+        <w:rPr>
+          <w:sz w:val="32"/>
+        </w:rPr>
+        <w:t>017-7-1</w:t>
+      </w:r>
+      <w:r>
+        <w:rPr>
+          <w:sz w:val="32"/>
+        </w:rPr>
+        <w:t>9</w:t>
+      </w:r>
+      <w:r>
+        <w:rPr>
+          <w:sz w:val="32"/>
+        </w:rPr>
+        <w:t>）</w:t>
+      </w:r>
+    </w:p>
+    <w:p>
+      <w:pPr>
+        <w:rPr>
+          <w:sz w:val="32"/>
+        </w:rPr>
+      </w:pPr>
+      <w:r>
+        <w:rPr>
+          <w:sz w:val="32"/>
+        </w:rPr>
+        <w:t>首页</w:t>
+      </w:r>
+      <w:r>
+        <w:rPr>
+          <w:rFonts w:hint="eastAsia"/>
+          <w:sz w:val="32"/>
+        </w:rPr>
+        <w:t xml:space="preserve"> </w:t>
+      </w:r>
+      <w:r>
+        <w:rPr>
+          <w:rFonts w:hint="eastAsia"/>
+          <w:sz w:val="32"/>
+        </w:rPr>
+        <w:t>头部底部</w:t>
+      </w:r>
+      <w:r>
+        <w:rPr>
+          <w:rFonts w:hint="eastAsia"/>
+          <w:sz w:val="32"/>
+        </w:rPr>
+        <w:t xml:space="preserve"> </w:t>
+      </w:r>
+      <w:r>
+        <w:rPr>
+          <w:rFonts w:hint="eastAsia"/>
+          <w:sz w:val="32"/>
+        </w:rPr>
+        <w:t>招募项目</w:t>
+      </w:r>
+      <w:r>
+        <w:rPr>
+          <w:rFonts w:hint="eastAsia"/>
+          <w:sz w:val="32"/>
+        </w:rPr>
+        <w:t xml:space="preserve"> </w:t>
+      </w:r>
+      <w:r>
+        <w:rPr>
+          <w:sz w:val="32"/>
+        </w:rPr>
+        <w:t>：张凌雪</w:t>
+      </w:r>
+      <w:r>
+        <w:rPr>
+          <w:rFonts w:hint="eastAsia"/>
+          <w:sz w:val="32"/>
+        </w:rPr>
+        <w:t xml:space="preserve"> </w:t>
+      </w:r>
+      <w:r>
+        <w:rPr>
+          <w:rFonts w:hint="eastAsia"/>
+          <w:sz w:val="32"/>
+        </w:rPr>
+        <w:t>王洋洋</w:t>
+      </w:r>
+      <w:r>
+        <w:rPr>
+          <w:sz w:val="32"/>
+        </w:rPr>
+        <w:t xml:space="preserve"> </w:t>
+      </w:r>
+      <w:r>
+        <w:rPr>
+          <w:sz w:val="32"/>
+        </w:rPr>
+        <w:t>王重阳</w:t>
+      </w:r>
+    </w:p>
+    <w:p>
+      <w:pPr>
+        <w:rPr>
+          <w:sz w:val="32"/>
+        </w:rPr>
+      </w:pPr>
+      <w:r>
+        <w:rPr>
+          <w:sz w:val="32"/>
+        </w:rPr>
+        <w:t>创意灵感：</w:t>
       </w:r>
       <w:r>
         <w:rPr>
@@ -520,203 +1017,81 @@
         </w:rPr>
         <w:t>郝一擎</w:t>
       </w:r>
-    </w:p>
-    <w:p>
-      <w:pPr>
-        <w:rPr>
-          <w:sz w:val="32"/>
-        </w:rPr>
-      </w:pPr>
-      <w:r>
-        <w:rPr>
-          <w:rFonts w:hint="eastAsia"/>
-          <w:sz w:val="32"/>
-        </w:rPr>
-        <w:t>7.</w:t>
-      </w:r>
-      <w:r>
-        <w:rPr>
-          <w:sz w:val="32"/>
-        </w:rPr>
-        <w:t>个人中心原型：</w:t>
-      </w:r>
-      <w:r>
-        <w:rPr>
-          <w:rFonts w:hint="eastAsia"/>
-          <w:sz w:val="32"/>
-        </w:rPr>
-        <w:t>王重阳</w:t>
-      </w:r>
-    </w:p>
-    <w:p>
-      <w:pPr>
-        <w:rPr>
-          <w:sz w:val="32"/>
-        </w:rPr>
-      </w:pPr>
-    </w:p>
-    <w:p>
-      <w:pPr>
-        <w:rPr>
-          <w:sz w:val="32"/>
-        </w:rPr>
-      </w:pPr>
-    </w:p>
-    <w:p>
-      <w:pPr>
-        <w:rPr>
-          <w:sz w:val="32"/>
-        </w:rPr>
-      </w:pPr>
-      <w:r>
-        <w:rPr>
-          <w:rFonts w:hint="eastAsia"/>
-          <w:sz w:val="32"/>
-        </w:rPr>
-        <w:t>3</w:t>
-      </w:r>
-      <w:r>
-        <w:rPr>
-          <w:sz w:val="32"/>
-        </w:rPr>
-        <w:t>任务分配</w:t>
-      </w:r>
-      <w:r>
-        <w:rPr>
-          <w:sz w:val="32"/>
-        </w:rPr>
-        <w:t>（</w:t>
-      </w:r>
-      <w:r>
-        <w:rPr>
-          <w:rFonts w:hint="eastAsia"/>
-          <w:sz w:val="32"/>
-        </w:rPr>
-        <w:t>2</w:t>
-      </w:r>
-      <w:r>
-        <w:rPr>
-          <w:sz w:val="32"/>
-        </w:rPr>
-        <w:t>017-7-17</w:t>
-      </w:r>
-      <w:r>
-        <w:rPr>
-          <w:sz w:val="32"/>
-        </w:rPr>
-        <w:t>）</w:t>
-      </w:r>
-    </w:p>
-    <w:p>
-      <w:pPr>
-        <w:rPr>
-          <w:sz w:val="32"/>
-        </w:rPr>
-      </w:pPr>
-    </w:p>
-    <w:p>
-      <w:pPr>
-        <w:rPr>
-          <w:sz w:val="32"/>
-        </w:rPr>
-      </w:pPr>
-      <w:r>
-        <w:rPr>
-          <w:sz w:val="32"/>
-        </w:rPr>
-        <w:t>首页</w:t>
-      </w:r>
-      <w:r>
-        <w:rPr>
-          <w:rFonts w:hint="eastAsia"/>
-          <w:sz w:val="32"/>
-        </w:rPr>
-        <w:t xml:space="preserve"> </w:t>
-      </w:r>
-      <w:r>
-        <w:rPr>
-          <w:rFonts w:hint="eastAsia"/>
-          <w:sz w:val="32"/>
-        </w:rPr>
-        <w:t>头部底部</w:t>
-      </w:r>
-      <w:r>
-        <w:rPr>
-          <w:rFonts w:hint="eastAsia"/>
-          <w:sz w:val="32"/>
-        </w:rPr>
-        <w:t xml:space="preserve"> </w:t>
-      </w:r>
-      <w:r>
-        <w:rPr>
-          <w:rFonts w:hint="eastAsia"/>
-          <w:sz w:val="32"/>
-        </w:rPr>
-        <w:t>招募项目</w:t>
-      </w:r>
-      <w:r>
-        <w:rPr>
-          <w:rFonts w:hint="eastAsia"/>
-          <w:sz w:val="32"/>
-        </w:rPr>
-        <w:t xml:space="preserve"> </w:t>
-      </w:r>
-      <w:r>
-        <w:rPr>
-          <w:sz w:val="32"/>
-        </w:rPr>
-        <w:t>：</w:t>
-      </w:r>
-      <w:r>
-        <w:rPr>
-          <w:sz w:val="32"/>
-        </w:rPr>
-        <w:t>张凌雪</w:t>
-      </w:r>
-      <w:r>
-        <w:rPr>
-          <w:rFonts w:hint="eastAsia"/>
-          <w:sz w:val="32"/>
-        </w:rPr>
-        <w:t xml:space="preserve"> </w:t>
-      </w:r>
-      <w:r>
-        <w:rPr>
-          <w:rFonts w:hint="eastAsia"/>
-          <w:sz w:val="32"/>
-        </w:rPr>
-        <w:t>王洋洋</w:t>
-      </w:r>
-      <w:r>
-        <w:rPr>
-          <w:sz w:val="32"/>
-        </w:rPr>
-        <w:t xml:space="preserve"> </w:t>
-      </w:r>
-      <w:r>
-        <w:rPr>
-          <w:sz w:val="32"/>
-        </w:rPr>
-        <w:t>王重阳</w:t>
-      </w:r>
-    </w:p>
-    <w:p>
-      <w:pPr>
-        <w:rPr>
-          <w:sz w:val="32"/>
-        </w:rPr>
-      </w:pPr>
-      <w:r>
-        <w:rPr>
-          <w:sz w:val="32"/>
-        </w:rPr>
-        <w:t>创意灵感</w:t>
-      </w:r>
-      <w:r>
-        <w:rPr>
-          <w:sz w:val="32"/>
-        </w:rPr>
-        <w:t>：</w:t>
+      <w:r>
+        <w:rPr>
+          <w:rFonts w:hint="eastAsia"/>
+          <w:sz w:val="32"/>
+        </w:rPr>
+        <w:t xml:space="preserve"> </w:t>
+      </w:r>
+      <w:r>
+        <w:rPr>
+          <w:rFonts w:hint="eastAsia"/>
+          <w:sz w:val="32"/>
+        </w:rPr>
+        <w:t>宫雨欣</w:t>
+      </w:r>
+    </w:p>
+    <w:p>
+      <w:pPr>
+        <w:rPr>
+          <w:sz w:val="32"/>
+        </w:rPr>
+      </w:pPr>
+      <w:r>
+        <w:rPr>
+          <w:sz w:val="32"/>
+        </w:rPr>
+        <w:t>登录</w:t>
+      </w:r>
+      <w:r>
+        <w:rPr>
+          <w:rFonts w:hint="eastAsia"/>
+          <w:sz w:val="32"/>
+        </w:rPr>
+        <w:t xml:space="preserve"> </w:t>
+      </w:r>
+      <w:r>
+        <w:rPr>
+          <w:rFonts w:hint="eastAsia"/>
+          <w:sz w:val="32"/>
+        </w:rPr>
+        <w:t>注册</w:t>
+      </w:r>
+      <w:r>
+        <w:rPr>
+          <w:rFonts w:hint="eastAsia"/>
+          <w:sz w:val="32"/>
+        </w:rPr>
+        <w:t xml:space="preserve"> </w:t>
+      </w:r>
+      <w:r>
+        <w:rPr>
+          <w:rFonts w:hint="eastAsia"/>
+          <w:sz w:val="32"/>
+        </w:rPr>
+        <w:t>常驻团队：高任飞</w:t>
+      </w:r>
+      <w:r>
+        <w:rPr>
+          <w:rFonts w:hint="eastAsia"/>
+          <w:sz w:val="32"/>
+        </w:rPr>
+        <w:t xml:space="preserve"> </w:t>
+      </w:r>
+      <w:r>
+        <w:rPr>
+          <w:rFonts w:hint="eastAsia"/>
+          <w:sz w:val="32"/>
+        </w:rPr>
+        <w:t>崔杰</w:t>
+      </w:r>
+      <w:r>
+        <w:rPr>
+          <w:rFonts w:hint="eastAsia"/>
+          <w:sz w:val="32"/>
+        </w:rPr>
+        <w:t xml:space="preserve"> </w:t>
       </w:r>
       <w:r>
         <w:rPr>
@@ -725,194 +1100,80 @@
         </w:rPr>
         <w:t>郝一擎</w:t>
       </w:r>
-      <w:r>
-        <w:rPr>
-          <w:rFonts w:hint="eastAsia"/>
-          <w:sz w:val="32"/>
-        </w:rPr>
-        <w:t xml:space="preserve"> </w:t>
-      </w:r>
-      <w:r>
-        <w:rPr>
-          <w:rFonts w:hint="eastAsia"/>
-          <w:sz w:val="32"/>
-        </w:rPr>
-        <w:t>宫雨欣</w:t>
-      </w:r>
-    </w:p>
-    <w:p>
-      <w:pPr>
-        <w:rPr>
-          <w:sz w:val="32"/>
-        </w:rPr>
-      </w:pPr>
-      <w:r>
-        <w:rPr>
-          <w:sz w:val="32"/>
-        </w:rPr>
-        <w:t>登录</w:t>
-      </w:r>
-      <w:r>
-        <w:rPr>
-          <w:rFonts w:hint="eastAsia"/>
-          <w:sz w:val="32"/>
-        </w:rPr>
-        <w:t xml:space="preserve"> </w:t>
-      </w:r>
-      <w:r>
-        <w:rPr>
-          <w:rFonts w:hint="eastAsia"/>
-          <w:sz w:val="32"/>
-        </w:rPr>
-        <w:t>注册</w:t>
-      </w:r>
-      <w:r>
-        <w:rPr>
-          <w:rFonts w:hint="eastAsia"/>
-          <w:sz w:val="32"/>
-        </w:rPr>
-        <w:t xml:space="preserve"> </w:t>
-      </w:r>
-      <w:r>
-        <w:rPr>
-          <w:rFonts w:hint="eastAsia"/>
-          <w:sz w:val="32"/>
-        </w:rPr>
-        <w:t>常驻团队：</w:t>
-      </w:r>
-      <w:r>
-        <w:rPr>
-          <w:rFonts w:hint="eastAsia"/>
-          <w:sz w:val="32"/>
-        </w:rPr>
-        <w:t>高任飞</w:t>
-      </w:r>
-      <w:r>
-        <w:rPr>
-          <w:rFonts w:hint="eastAsia"/>
-          <w:sz w:val="32"/>
-        </w:rPr>
-        <w:t xml:space="preserve"> </w:t>
-      </w:r>
-      <w:r>
-        <w:rPr>
-          <w:rFonts w:hint="eastAsia"/>
-          <w:sz w:val="32"/>
-        </w:rPr>
-        <w:t>崔杰</w:t>
-      </w:r>
-      <w:r>
-        <w:rPr>
-          <w:rFonts w:hint="eastAsia"/>
-          <w:sz w:val="32"/>
-        </w:rPr>
-        <w:t xml:space="preserve"> </w:t>
-      </w:r>
-      <w:r>
-        <w:rPr>
-          <w:rFonts w:hint="eastAsia"/>
-          <w:sz w:val="32"/>
-        </w:rPr>
-        <w:t>郝一擎</w:t>
-      </w:r>
-    </w:p>
-    <w:p>
-      <w:pPr>
-        <w:rPr>
-          <w:rFonts w:hint="eastAsia"/>
-          <w:sz w:val="32"/>
-        </w:rPr>
-      </w:pPr>
-    </w:p>
-    <w:p>
-      <w:pPr>
-        <w:rPr>
-          <w:rFonts w:hint="eastAsia"/>
-          <w:sz w:val="32"/>
-        </w:rPr>
-      </w:pPr>
-    </w:p>
-    <w:p>
-      <w:pPr>
-        <w:rPr>
-          <w:sz w:val="32"/>
-        </w:rPr>
-      </w:pPr>
-    </w:p>
-    <w:p>
-      <w:pPr>
-        <w:rPr>
-          <w:sz w:val="32"/>
-        </w:rPr>
-      </w:pPr>
-    </w:p>
-    <w:p>
-      <w:pPr>
-        <w:rPr>
-          <w:sz w:val="32"/>
-        </w:rPr>
-      </w:pPr>
-    </w:p>
-    <w:p>
-      <w:pPr>
-        <w:rPr>
-          <w:sz w:val="32"/>
-        </w:rPr>
-      </w:pPr>
-    </w:p>
-    <w:p>
-      <w:pPr>
-        <w:rPr>
-          <w:sz w:val="32"/>
-        </w:rPr>
-      </w:pPr>
-    </w:p>
-    <w:p>
-      <w:pPr>
-        <w:rPr>
-          <w:sz w:val="32"/>
-        </w:rPr>
-      </w:pPr>
-    </w:p>
-    <w:p>
-      <w:pPr>
-        <w:rPr>
-          <w:sz w:val="32"/>
-        </w:rPr>
-      </w:pPr>
-    </w:p>
-    <w:p>
-      <w:pPr>
-        <w:rPr>
-          <w:sz w:val="32"/>
-        </w:rPr>
-      </w:pPr>
-    </w:p>
-    <w:p>
-      <w:pPr>
-        <w:rPr>
-          <w:sz w:val="32"/>
-        </w:rPr>
-      </w:pPr>
-    </w:p>
-    <w:p>
-      <w:pPr>
-        <w:rPr>
-          <w:sz w:val="32"/>
-        </w:rPr>
-      </w:pPr>
-    </w:p>
-    <w:p>
-      <w:pPr>
-        <w:rPr>
-          <w:sz w:val="32"/>
-        </w:rPr>
-      </w:pPr>
-    </w:p>
-    <w:p>
-      <w:pPr>
-        <w:rPr>
-          <w:rFonts w:hint="eastAsia"/>
+    </w:p>
+    <w:p>
+      <w:pPr>
+        <w:rPr>
+          <w:sz w:val="32"/>
+        </w:rPr>
+      </w:pPr>
+    </w:p>
+    <w:p>
+      <w:pPr>
+        <w:rPr>
+          <w:sz w:val="32"/>
+        </w:rPr>
+      </w:pPr>
+    </w:p>
+    <w:p>
+      <w:pPr>
+        <w:rPr>
+          <w:sz w:val="32"/>
+        </w:rPr>
+      </w:pPr>
+    </w:p>
+    <w:p>
+      <w:pPr>
+        <w:rPr>
+          <w:sz w:val="32"/>
+        </w:rPr>
+      </w:pPr>
+    </w:p>
+    <w:p>
+      <w:pPr>
+        <w:rPr>
+          <w:sz w:val="32"/>
+        </w:rPr>
+      </w:pPr>
+    </w:p>
+    <w:p>
+      <w:pPr>
+        <w:rPr>
+          <w:sz w:val="32"/>
+        </w:rPr>
+      </w:pPr>
+    </w:p>
+    <w:p>
+      <w:pPr>
+        <w:rPr>
+          <w:sz w:val="32"/>
+        </w:rPr>
+      </w:pPr>
+    </w:p>
+    <w:p>
+      <w:pPr>
+        <w:rPr>
+          <w:sz w:val="32"/>
+        </w:rPr>
+      </w:pPr>
+    </w:p>
+    <w:p>
+      <w:pPr>
+        <w:rPr>
+          <w:sz w:val="32"/>
+        </w:rPr>
+      </w:pPr>
+    </w:p>
+    <w:p>
+      <w:pPr>
+        <w:rPr>
+          <w:sz w:val="32"/>
+        </w:rPr>
+      </w:pPr>
+    </w:p>
+    <w:p>
+      <w:pPr>
+        <w:rPr>
           <w:sz w:val="32"/>
         </w:rPr>
       </w:pPr>

--- a/项目原型讨论文件/17-7-16任务分配.docx
+++ b/项目原型讨论文件/17-7-16任务分配.docx
@@ -648,355 +648,361 @@
           <w:b/>
           <w:sz w:val="32"/>
         </w:rPr>
-        <w:t>号晚前发给于志鹏</w:t>
+        <w:t>号晚前发给于志鹏）</w:t>
+      </w:r>
+    </w:p>
+    <w:p>
+      <w:pPr>
+        <w:rPr>
+          <w:sz w:val="32"/>
+        </w:rPr>
+      </w:pPr>
+      <w:r>
+        <w:rPr>
+          <w:rFonts w:hint="eastAsia"/>
+          <w:sz w:val="32"/>
+        </w:rPr>
+        <w:t>个人中心主页完善：王重阳</w:t>
+      </w:r>
+    </w:p>
+    <w:p>
+      <w:pPr>
+        <w:rPr>
+          <w:sz w:val="32"/>
+        </w:rPr>
+      </w:pPr>
+      <w:r>
+        <w:rPr>
+          <w:rFonts w:hint="eastAsia"/>
+          <w:sz w:val="32"/>
+        </w:rPr>
+        <w:t>个人中心</w:t>
+      </w:r>
+      <w:r>
+        <w:rPr>
+          <w:rFonts w:hint="eastAsia"/>
+          <w:sz w:val="32"/>
+        </w:rPr>
+        <w:t>我的项目：王洋洋</w:t>
+      </w:r>
+    </w:p>
+    <w:p>
+      <w:pPr>
+        <w:rPr>
+          <w:sz w:val="32"/>
+        </w:rPr>
+      </w:pPr>
+      <w:r>
+        <w:rPr>
+          <w:rFonts w:hint="eastAsia"/>
+          <w:sz w:val="32"/>
+        </w:rPr>
+        <w:t>个人中心</w:t>
+      </w:r>
+      <w:r>
+        <w:rPr>
+          <w:rFonts w:hint="eastAsia"/>
+          <w:sz w:val="32"/>
+        </w:rPr>
+        <w:t>我的创意：</w:t>
+      </w:r>
+      <w:r>
+        <w:rPr>
+          <w:rFonts w:hint="eastAsia"/>
+          <w:sz w:val="32"/>
+        </w:rPr>
+        <w:t xml:space="preserve"> </w:t>
+      </w:r>
+      <w:r>
+        <w:rPr>
+          <w:rFonts w:hint="eastAsia"/>
+          <w:sz w:val="32"/>
+        </w:rPr>
+        <w:t>宫雨欣</w:t>
+      </w:r>
+    </w:p>
+    <w:p>
+      <w:pPr>
+        <w:rPr>
+          <w:sz w:val="32"/>
+        </w:rPr>
+      </w:pPr>
+      <w:r>
+        <w:rPr>
+          <w:rFonts w:hint="eastAsia"/>
+          <w:sz w:val="32"/>
+        </w:rPr>
+        <w:t>个人中心</w:t>
+      </w:r>
+      <w:r>
+        <w:rPr>
+          <w:rFonts w:hint="eastAsia"/>
+          <w:sz w:val="32"/>
+        </w:rPr>
+        <w:t>我的关注：</w:t>
+      </w:r>
+      <w:r>
+        <w:rPr>
+          <w:rFonts w:hint="eastAsia"/>
+          <w:sz w:val="32"/>
+        </w:rPr>
+        <w:t xml:space="preserve"> </w:t>
+      </w:r>
+      <w:r>
+        <w:rPr>
+          <w:rFonts w:hint="eastAsia"/>
+          <w:sz w:val="32"/>
+        </w:rPr>
+        <w:t>张凌雪</w:t>
+      </w:r>
+    </w:p>
+    <w:p>
+      <w:pPr>
+        <w:rPr>
+          <w:sz w:val="32"/>
+        </w:rPr>
+      </w:pPr>
+      <w:r>
+        <w:rPr>
+          <w:rFonts w:hint="eastAsia"/>
+          <w:sz w:val="32"/>
+        </w:rPr>
+        <w:t>个人中心</w:t>
+      </w:r>
+      <w:r>
+        <w:rPr>
+          <w:rFonts w:hint="eastAsia"/>
+          <w:sz w:val="32"/>
+        </w:rPr>
+        <w:t>申请表</w:t>
+      </w:r>
+      <w:r>
+        <w:rPr>
+          <w:sz w:val="32"/>
+        </w:rPr>
+        <w:t xml:space="preserve">: </w:t>
+      </w:r>
+      <w:r>
+        <w:rPr>
+          <w:rFonts w:hint="eastAsia"/>
+          <w:sz w:val="32"/>
+        </w:rPr>
+        <w:t>崔杰</w:t>
+      </w:r>
+    </w:p>
+    <w:p>
+      <w:pPr>
+        <w:rPr>
+          <w:rFonts w:hint="eastAsia"/>
+          <w:sz w:val="32"/>
+        </w:rPr>
+      </w:pPr>
+      <w:r>
+        <w:rPr>
+          <w:rFonts w:hint="eastAsia"/>
+          <w:sz w:val="32"/>
+        </w:rPr>
+        <w:t>申请</w:t>
+      </w:r>
+      <w:r>
+        <w:rPr>
+          <w:rFonts w:hint="eastAsia"/>
+          <w:sz w:val="32"/>
+        </w:rPr>
+        <w:t>团队</w:t>
+      </w:r>
+      <w:r>
+        <w:rPr>
+          <w:rFonts w:hint="eastAsia"/>
+          <w:sz w:val="32"/>
+        </w:rPr>
+        <w:t>帮助申请表：</w:t>
+      </w:r>
+      <w:r>
+        <w:rPr>
+          <w:rFonts w:hint="eastAsia"/>
+          <w:sz w:val="32"/>
+        </w:rPr>
+        <w:t xml:space="preserve"> </w:t>
+      </w:r>
+      <w:r>
+        <w:rPr>
+          <w:rFonts w:hint="eastAsia"/>
+          <w:sz w:val="32"/>
+        </w:rPr>
+        <w:t>高任飞</w:t>
+      </w:r>
+    </w:p>
+    <w:p>
+      <w:pPr>
+        <w:rPr>
+          <w:sz w:val="32"/>
+        </w:rPr>
+      </w:pPr>
+      <w:r>
+        <w:rPr>
+          <w:rFonts w:hint="eastAsia"/>
+          <w:sz w:val="32"/>
+        </w:rPr>
+        <w:t>建表改表：郝一擎</w:t>
+      </w:r>
+    </w:p>
+    <w:p>
+      <w:pPr>
+        <w:rPr>
+          <w:sz w:val="32"/>
+        </w:rPr>
+      </w:pPr>
+    </w:p>
+    <w:p>
+      <w:pPr>
+        <w:rPr>
+          <w:rFonts w:hint="eastAsia"/>
+          <w:sz w:val="32"/>
+        </w:rPr>
+      </w:pPr>
+    </w:p>
+    <w:p>
+      <w:pPr>
+        <w:rPr>
+          <w:rFonts w:hint="eastAsia"/>
+          <w:sz w:val="32"/>
+        </w:rPr>
+      </w:pPr>
+      <w:r>
+        <w:rPr>
+          <w:b/>
+          <w:sz w:val="32"/>
+        </w:rPr>
+        <w:t>任务分配</w:t>
+      </w:r>
+      <w:r>
+        <w:rPr>
+          <w:sz w:val="32"/>
+        </w:rPr>
+        <w:t>（</w:t>
+      </w:r>
+      <w:r>
+        <w:rPr>
+          <w:rFonts w:hint="eastAsia"/>
+          <w:sz w:val="32"/>
+        </w:rPr>
+        <w:t>2</w:t>
+      </w:r>
+      <w:r>
+        <w:rPr>
+          <w:sz w:val="32"/>
+        </w:rPr>
+        <w:t>017-7-1</w:t>
+      </w:r>
+      <w:r>
+        <w:rPr>
+          <w:sz w:val="32"/>
+        </w:rPr>
+        <w:t>9</w:t>
+      </w:r>
+      <w:r>
+        <w:rPr>
+          <w:sz w:val="32"/>
+        </w:rPr>
+        <w:t>）</w:t>
+      </w:r>
+    </w:p>
+    <w:p>
+      <w:pPr>
+        <w:rPr>
+          <w:sz w:val="32"/>
+        </w:rPr>
+      </w:pPr>
+      <w:r>
+        <w:rPr>
+          <w:sz w:val="32"/>
+        </w:rPr>
+        <w:t>首页</w:t>
+      </w:r>
+      <w:r>
+        <w:rPr>
+          <w:rFonts w:hint="eastAsia"/>
+          <w:sz w:val="32"/>
+        </w:rPr>
+        <w:t xml:space="preserve"> </w:t>
+      </w:r>
+      <w:r>
+        <w:rPr>
+          <w:rFonts w:hint="eastAsia"/>
+          <w:sz w:val="32"/>
+        </w:rPr>
+        <w:t>头部底部</w:t>
+      </w:r>
+      <w:r>
+        <w:rPr>
+          <w:rFonts w:hint="eastAsia"/>
+          <w:sz w:val="32"/>
+        </w:rPr>
+        <w:t xml:space="preserve"> </w:t>
+      </w:r>
+      <w:r>
+        <w:rPr>
+          <w:rFonts w:hint="eastAsia"/>
+          <w:sz w:val="32"/>
+        </w:rPr>
+        <w:t>招募项目</w:t>
+      </w:r>
+      <w:r>
+        <w:rPr>
+          <w:rFonts w:hint="eastAsia"/>
+          <w:sz w:val="32"/>
+        </w:rPr>
+        <w:t xml:space="preserve"> </w:t>
+      </w:r>
+      <w:r>
+        <w:rPr>
+          <w:sz w:val="32"/>
+        </w:rPr>
+        <w:t>：张凌雪</w:t>
+      </w:r>
+      <w:r>
+        <w:rPr>
+          <w:rFonts w:hint="eastAsia"/>
+          <w:sz w:val="32"/>
+        </w:rPr>
+        <w:t xml:space="preserve"> </w:t>
+      </w:r>
+      <w:r>
+        <w:rPr>
+          <w:rFonts w:hint="eastAsia"/>
+          <w:sz w:val="32"/>
+        </w:rPr>
+        <w:t>王洋洋</w:t>
+      </w:r>
+      <w:r>
+        <w:rPr>
+          <w:sz w:val="32"/>
+        </w:rPr>
+        <w:t xml:space="preserve"> </w:t>
+      </w:r>
+      <w:r>
+        <w:rPr>
+          <w:sz w:val="32"/>
+        </w:rPr>
+        <w:t>王重阳</w:t>
+      </w:r>
+      <w:r>
+        <w:rPr>
+          <w:rFonts w:hint="eastAsia"/>
+          <w:sz w:val="32"/>
+        </w:rPr>
+        <w:t xml:space="preserve"> </w:t>
+      </w:r>
+      <w:r>
+        <w:rPr>
+          <w:rFonts w:hint="eastAsia"/>
+          <w:sz w:val="32"/>
+        </w:rPr>
+        <w:t>于志鹏</w:t>
       </w:r>
       <w:bookmarkStart w:id="0" w:name="_GoBack"/>
       <w:bookmarkEnd w:id="0"/>
-      <w:r>
-        <w:rPr>
-          <w:rFonts w:hint="eastAsia"/>
-          <w:b/>
-          <w:sz w:val="32"/>
-        </w:rPr>
-        <w:t>）</w:t>
-      </w:r>
-    </w:p>
-    <w:p>
-      <w:pPr>
-        <w:rPr>
-          <w:sz w:val="32"/>
-        </w:rPr>
-      </w:pPr>
-      <w:r>
-        <w:rPr>
-          <w:rFonts w:hint="eastAsia"/>
-          <w:sz w:val="32"/>
-        </w:rPr>
-        <w:t>个人中心主页完善：王重阳</w:t>
-      </w:r>
-    </w:p>
-    <w:p>
-      <w:pPr>
-        <w:rPr>
-          <w:sz w:val="32"/>
-        </w:rPr>
-      </w:pPr>
-      <w:r>
-        <w:rPr>
-          <w:rFonts w:hint="eastAsia"/>
-          <w:sz w:val="32"/>
-        </w:rPr>
-        <w:t>个人中心</w:t>
-      </w:r>
-      <w:r>
-        <w:rPr>
-          <w:rFonts w:hint="eastAsia"/>
-          <w:sz w:val="32"/>
-        </w:rPr>
-        <w:t>我的项目：王洋洋</w:t>
-      </w:r>
-    </w:p>
-    <w:p>
-      <w:pPr>
-        <w:rPr>
-          <w:sz w:val="32"/>
-        </w:rPr>
-      </w:pPr>
-      <w:r>
-        <w:rPr>
-          <w:rFonts w:hint="eastAsia"/>
-          <w:sz w:val="32"/>
-        </w:rPr>
-        <w:t>个人中心</w:t>
-      </w:r>
-      <w:r>
-        <w:rPr>
-          <w:rFonts w:hint="eastAsia"/>
-          <w:sz w:val="32"/>
-        </w:rPr>
-        <w:t>我的创意：</w:t>
-      </w:r>
-      <w:r>
-        <w:rPr>
-          <w:rFonts w:hint="eastAsia"/>
-          <w:sz w:val="32"/>
-        </w:rPr>
-        <w:t xml:space="preserve"> </w:t>
-      </w:r>
-      <w:r>
-        <w:rPr>
-          <w:rFonts w:hint="eastAsia"/>
-          <w:sz w:val="32"/>
-        </w:rPr>
-        <w:t>宫雨欣</w:t>
-      </w:r>
-    </w:p>
-    <w:p>
-      <w:pPr>
-        <w:rPr>
-          <w:sz w:val="32"/>
-        </w:rPr>
-      </w:pPr>
-      <w:r>
-        <w:rPr>
-          <w:rFonts w:hint="eastAsia"/>
-          <w:sz w:val="32"/>
-        </w:rPr>
-        <w:t>个人中心</w:t>
-      </w:r>
-      <w:r>
-        <w:rPr>
-          <w:rFonts w:hint="eastAsia"/>
-          <w:sz w:val="32"/>
-        </w:rPr>
-        <w:t>我的关注：</w:t>
-      </w:r>
-      <w:r>
-        <w:rPr>
-          <w:rFonts w:hint="eastAsia"/>
-          <w:sz w:val="32"/>
-        </w:rPr>
-        <w:t xml:space="preserve"> </w:t>
-      </w:r>
-      <w:r>
-        <w:rPr>
-          <w:rFonts w:hint="eastAsia"/>
-          <w:sz w:val="32"/>
-        </w:rPr>
-        <w:t>张凌雪</w:t>
-      </w:r>
-    </w:p>
-    <w:p>
-      <w:pPr>
-        <w:rPr>
-          <w:sz w:val="32"/>
-        </w:rPr>
-      </w:pPr>
-      <w:r>
-        <w:rPr>
-          <w:rFonts w:hint="eastAsia"/>
-          <w:sz w:val="32"/>
-        </w:rPr>
-        <w:t>个人中心</w:t>
-      </w:r>
-      <w:r>
-        <w:rPr>
-          <w:rFonts w:hint="eastAsia"/>
-          <w:sz w:val="32"/>
-        </w:rPr>
-        <w:t>申请表</w:t>
-      </w:r>
-      <w:r>
-        <w:rPr>
-          <w:sz w:val="32"/>
-        </w:rPr>
-        <w:t xml:space="preserve">: </w:t>
-      </w:r>
-      <w:r>
-        <w:rPr>
-          <w:rFonts w:hint="eastAsia"/>
-          <w:sz w:val="32"/>
-        </w:rPr>
-        <w:t>崔杰</w:t>
-      </w:r>
-    </w:p>
-    <w:p>
-      <w:pPr>
-        <w:rPr>
-          <w:rFonts w:hint="eastAsia"/>
-          <w:sz w:val="32"/>
-        </w:rPr>
-      </w:pPr>
-      <w:r>
-        <w:rPr>
-          <w:rFonts w:hint="eastAsia"/>
-          <w:sz w:val="32"/>
-        </w:rPr>
-        <w:t>申请</w:t>
-      </w:r>
-      <w:r>
-        <w:rPr>
-          <w:rFonts w:hint="eastAsia"/>
-          <w:sz w:val="32"/>
-        </w:rPr>
-        <w:t>团队</w:t>
-      </w:r>
-      <w:r>
-        <w:rPr>
-          <w:rFonts w:hint="eastAsia"/>
-          <w:sz w:val="32"/>
-        </w:rPr>
-        <w:t>帮助申请表：</w:t>
-      </w:r>
-      <w:r>
-        <w:rPr>
-          <w:rFonts w:hint="eastAsia"/>
-          <w:sz w:val="32"/>
-        </w:rPr>
-        <w:t xml:space="preserve"> </w:t>
-      </w:r>
-      <w:r>
-        <w:rPr>
-          <w:rFonts w:hint="eastAsia"/>
-          <w:sz w:val="32"/>
-        </w:rPr>
-        <w:t>高任飞</w:t>
-      </w:r>
-    </w:p>
-    <w:p>
-      <w:pPr>
-        <w:rPr>
-          <w:sz w:val="32"/>
-        </w:rPr>
-      </w:pPr>
-      <w:r>
-        <w:rPr>
-          <w:rFonts w:hint="eastAsia"/>
-          <w:sz w:val="32"/>
-        </w:rPr>
-        <w:t>建表改表：郝一擎</w:t>
-      </w:r>
-    </w:p>
-    <w:p>
-      <w:pPr>
-        <w:rPr>
-          <w:sz w:val="32"/>
-        </w:rPr>
-      </w:pPr>
-    </w:p>
-    <w:p>
-      <w:pPr>
-        <w:rPr>
-          <w:rFonts w:hint="eastAsia"/>
-          <w:sz w:val="32"/>
-        </w:rPr>
-      </w:pPr>
-    </w:p>
-    <w:p>
-      <w:pPr>
-        <w:rPr>
-          <w:rFonts w:hint="eastAsia"/>
-          <w:sz w:val="32"/>
-        </w:rPr>
-      </w:pPr>
-      <w:r>
-        <w:rPr>
-          <w:b/>
-          <w:sz w:val="32"/>
-        </w:rPr>
-        <w:t>任务分配</w:t>
-      </w:r>
-      <w:r>
-        <w:rPr>
-          <w:sz w:val="32"/>
-        </w:rPr>
-        <w:t>（</w:t>
-      </w:r>
-      <w:r>
-        <w:rPr>
-          <w:rFonts w:hint="eastAsia"/>
-          <w:sz w:val="32"/>
-        </w:rPr>
-        <w:t>2</w:t>
-      </w:r>
-      <w:r>
-        <w:rPr>
-          <w:sz w:val="32"/>
-        </w:rPr>
-        <w:t>017-7-1</w:t>
-      </w:r>
-      <w:r>
-        <w:rPr>
-          <w:sz w:val="32"/>
-        </w:rPr>
-        <w:t>9</w:t>
-      </w:r>
-      <w:r>
-        <w:rPr>
-          <w:sz w:val="32"/>
-        </w:rPr>
-        <w:t>）</w:t>
-      </w:r>
-    </w:p>
-    <w:p>
-      <w:pPr>
-        <w:rPr>
-          <w:sz w:val="32"/>
-        </w:rPr>
-      </w:pPr>
-      <w:r>
-        <w:rPr>
-          <w:sz w:val="32"/>
-        </w:rPr>
-        <w:t>首页</w:t>
-      </w:r>
-      <w:r>
-        <w:rPr>
-          <w:rFonts w:hint="eastAsia"/>
-          <w:sz w:val="32"/>
-        </w:rPr>
-        <w:t xml:space="preserve"> </w:t>
-      </w:r>
-      <w:r>
-        <w:rPr>
-          <w:rFonts w:hint="eastAsia"/>
-          <w:sz w:val="32"/>
-        </w:rPr>
-        <w:t>头部底部</w:t>
-      </w:r>
-      <w:r>
-        <w:rPr>
-          <w:rFonts w:hint="eastAsia"/>
-          <w:sz w:val="32"/>
-        </w:rPr>
-        <w:t xml:space="preserve"> </w:t>
-      </w:r>
-      <w:r>
-        <w:rPr>
-          <w:rFonts w:hint="eastAsia"/>
-          <w:sz w:val="32"/>
-        </w:rPr>
-        <w:t>招募项目</w:t>
-      </w:r>
-      <w:r>
-        <w:rPr>
-          <w:rFonts w:hint="eastAsia"/>
-          <w:sz w:val="32"/>
-        </w:rPr>
-        <w:t xml:space="preserve"> </w:t>
-      </w:r>
-      <w:r>
-        <w:rPr>
-          <w:sz w:val="32"/>
-        </w:rPr>
-        <w:t>：张凌雪</w:t>
-      </w:r>
-      <w:r>
-        <w:rPr>
-          <w:rFonts w:hint="eastAsia"/>
-          <w:sz w:val="32"/>
-        </w:rPr>
-        <w:t xml:space="preserve"> </w:t>
-      </w:r>
-      <w:r>
-        <w:rPr>
-          <w:rFonts w:hint="eastAsia"/>
-          <w:sz w:val="32"/>
-        </w:rPr>
-        <w:t>王洋洋</w:t>
-      </w:r>
-      <w:r>
-        <w:rPr>
-          <w:sz w:val="32"/>
-        </w:rPr>
-        <w:t xml:space="preserve"> </w:t>
-      </w:r>
-      <w:r>
-        <w:rPr>
-          <w:sz w:val="32"/>
-        </w:rPr>
-        <w:t>王重阳</w:t>
-      </w:r>
     </w:p>
     <w:p>
       <w:pPr>

--- a/项目原型讨论文件/17-7-16任务分配.docx
+++ b/项目原型讨论文件/17-7-16任务分配.docx
@@ -612,7 +612,6 @@
     <w:p>
       <w:pPr>
         <w:rPr>
-          <w:rFonts w:hint="eastAsia"/>
           <w:b/>
           <w:sz w:val="32"/>
         </w:rPr>
@@ -688,6 +687,9 @@
     </w:p>
     <w:p>
       <w:pPr>
+        <w:tabs>
+          <w:tab w:val="left" w:pos="5430"/>
+        </w:tabs>
         <w:rPr>
           <w:sz w:val="32"/>
         </w:rPr>
@@ -720,289 +722,292 @@
         </w:rPr>
         <w:t>宫雨欣</w:t>
       </w:r>
-    </w:p>
-    <w:p>
-      <w:pPr>
-        <w:rPr>
-          <w:sz w:val="32"/>
-        </w:rPr>
-      </w:pPr>
-      <w:r>
-        <w:rPr>
-          <w:rFonts w:hint="eastAsia"/>
-          <w:sz w:val="32"/>
-        </w:rPr>
-        <w:t>个人中心</w:t>
-      </w:r>
-      <w:r>
-        <w:rPr>
-          <w:rFonts w:hint="eastAsia"/>
-          <w:sz w:val="32"/>
-        </w:rPr>
-        <w:t>我的关注：</w:t>
-      </w:r>
-      <w:r>
-        <w:rPr>
-          <w:rFonts w:hint="eastAsia"/>
-          <w:sz w:val="32"/>
-        </w:rPr>
-        <w:t xml:space="preserve"> </w:t>
-      </w:r>
-      <w:r>
-        <w:rPr>
-          <w:rFonts w:hint="eastAsia"/>
-          <w:sz w:val="32"/>
-        </w:rPr>
-        <w:t>张凌雪</w:t>
-      </w:r>
-    </w:p>
-    <w:p>
-      <w:pPr>
-        <w:rPr>
-          <w:sz w:val="32"/>
-        </w:rPr>
-      </w:pPr>
-      <w:r>
-        <w:rPr>
-          <w:rFonts w:hint="eastAsia"/>
-          <w:sz w:val="32"/>
-        </w:rPr>
-        <w:t>个人中心</w:t>
-      </w:r>
-      <w:r>
-        <w:rPr>
-          <w:rFonts w:hint="eastAsia"/>
-          <w:sz w:val="32"/>
-        </w:rPr>
-        <w:t>申请表</w:t>
-      </w:r>
-      <w:r>
-        <w:rPr>
-          <w:sz w:val="32"/>
-        </w:rPr>
-        <w:t xml:space="preserve">: </w:t>
-      </w:r>
-      <w:r>
-        <w:rPr>
-          <w:rFonts w:hint="eastAsia"/>
-          <w:sz w:val="32"/>
-        </w:rPr>
-        <w:t>崔杰</w:t>
-      </w:r>
-    </w:p>
-    <w:p>
-      <w:pPr>
-        <w:rPr>
-          <w:rFonts w:hint="eastAsia"/>
-          <w:sz w:val="32"/>
-        </w:rPr>
-      </w:pPr>
-      <w:r>
-        <w:rPr>
-          <w:rFonts w:hint="eastAsia"/>
-          <w:sz w:val="32"/>
-        </w:rPr>
-        <w:t>申请</w:t>
-      </w:r>
-      <w:r>
-        <w:rPr>
-          <w:rFonts w:hint="eastAsia"/>
-          <w:sz w:val="32"/>
-        </w:rPr>
-        <w:t>团队</w:t>
-      </w:r>
-      <w:r>
-        <w:rPr>
-          <w:rFonts w:hint="eastAsia"/>
-          <w:sz w:val="32"/>
-        </w:rPr>
-        <w:t>帮助申请表：</w:t>
-      </w:r>
-      <w:r>
-        <w:rPr>
-          <w:rFonts w:hint="eastAsia"/>
-          <w:sz w:val="32"/>
-        </w:rPr>
-        <w:t xml:space="preserve"> </w:t>
-      </w:r>
-      <w:r>
-        <w:rPr>
-          <w:rFonts w:hint="eastAsia"/>
-          <w:sz w:val="32"/>
-        </w:rPr>
-        <w:t>高任飞</w:t>
-      </w:r>
-    </w:p>
-    <w:p>
-      <w:pPr>
-        <w:rPr>
-          <w:sz w:val="32"/>
-        </w:rPr>
-      </w:pPr>
-      <w:r>
-        <w:rPr>
-          <w:rFonts w:hint="eastAsia"/>
-          <w:sz w:val="32"/>
-        </w:rPr>
-        <w:t>建表改表：郝一擎</w:t>
-      </w:r>
-    </w:p>
-    <w:p>
-      <w:pPr>
-        <w:rPr>
-          <w:sz w:val="32"/>
-        </w:rPr>
-      </w:pPr>
-    </w:p>
-    <w:p>
-      <w:pPr>
-        <w:rPr>
-          <w:rFonts w:hint="eastAsia"/>
-          <w:sz w:val="32"/>
-        </w:rPr>
-      </w:pPr>
-    </w:p>
-    <w:p>
-      <w:pPr>
-        <w:rPr>
-          <w:rFonts w:hint="eastAsia"/>
-          <w:sz w:val="32"/>
-        </w:rPr>
-      </w:pPr>
-      <w:r>
-        <w:rPr>
-          <w:b/>
-          <w:sz w:val="32"/>
-        </w:rPr>
-        <w:t>任务分配</w:t>
-      </w:r>
-      <w:r>
-        <w:rPr>
-          <w:sz w:val="32"/>
-        </w:rPr>
-        <w:t>（</w:t>
-      </w:r>
-      <w:r>
-        <w:rPr>
-          <w:rFonts w:hint="eastAsia"/>
-          <w:sz w:val="32"/>
-        </w:rPr>
-        <w:t>2</w:t>
-      </w:r>
-      <w:r>
-        <w:rPr>
-          <w:sz w:val="32"/>
-        </w:rPr>
-        <w:t>017-7-1</w:t>
-      </w:r>
-      <w:r>
-        <w:rPr>
-          <w:sz w:val="32"/>
-        </w:rPr>
-        <w:t>9</w:t>
-      </w:r>
-      <w:r>
-        <w:rPr>
-          <w:sz w:val="32"/>
-        </w:rPr>
-        <w:t>）</w:t>
-      </w:r>
-    </w:p>
-    <w:p>
-      <w:pPr>
-        <w:rPr>
-          <w:sz w:val="32"/>
-        </w:rPr>
-      </w:pPr>
-      <w:r>
-        <w:rPr>
-          <w:sz w:val="32"/>
-        </w:rPr>
-        <w:t>首页</w:t>
-      </w:r>
-      <w:r>
-        <w:rPr>
-          <w:rFonts w:hint="eastAsia"/>
-          <w:sz w:val="32"/>
-        </w:rPr>
-        <w:t xml:space="preserve"> </w:t>
-      </w:r>
-      <w:r>
-        <w:rPr>
-          <w:rFonts w:hint="eastAsia"/>
-          <w:sz w:val="32"/>
-        </w:rPr>
-        <w:t>头部底部</w:t>
-      </w:r>
-      <w:r>
-        <w:rPr>
-          <w:rFonts w:hint="eastAsia"/>
-          <w:sz w:val="32"/>
-        </w:rPr>
-        <w:t xml:space="preserve"> </w:t>
-      </w:r>
-      <w:r>
-        <w:rPr>
-          <w:rFonts w:hint="eastAsia"/>
-          <w:sz w:val="32"/>
-        </w:rPr>
-        <w:t>招募项目</w:t>
-      </w:r>
-      <w:r>
-        <w:rPr>
-          <w:rFonts w:hint="eastAsia"/>
-          <w:sz w:val="32"/>
-        </w:rPr>
-        <w:t xml:space="preserve"> </w:t>
-      </w:r>
-      <w:r>
-        <w:rPr>
-          <w:sz w:val="32"/>
-        </w:rPr>
-        <w:t>：张凌雪</w:t>
-      </w:r>
-      <w:r>
-        <w:rPr>
-          <w:rFonts w:hint="eastAsia"/>
-          <w:sz w:val="32"/>
-        </w:rPr>
-        <w:t xml:space="preserve"> </w:t>
-      </w:r>
-      <w:r>
-        <w:rPr>
-          <w:rFonts w:hint="eastAsia"/>
-          <w:sz w:val="32"/>
-        </w:rPr>
-        <w:t>王洋洋</w:t>
-      </w:r>
-      <w:r>
-        <w:rPr>
-          <w:sz w:val="32"/>
-        </w:rPr>
-        <w:t xml:space="preserve"> </w:t>
-      </w:r>
-      <w:r>
-        <w:rPr>
-          <w:sz w:val="32"/>
-        </w:rPr>
-        <w:t>王重阳</w:t>
-      </w:r>
-      <w:r>
-        <w:rPr>
-          <w:rFonts w:hint="eastAsia"/>
-          <w:sz w:val="32"/>
-        </w:rPr>
-        <w:t xml:space="preserve"> </w:t>
-      </w:r>
-      <w:r>
-        <w:rPr>
-          <w:rFonts w:hint="eastAsia"/>
-          <w:sz w:val="32"/>
-        </w:rPr>
-        <w:t>于志鹏</w:t>
+      <w:r>
+        <w:rPr>
+          <w:sz w:val="32"/>
+        </w:rPr>
+        <w:tab/>
       </w:r>
       <w:bookmarkStart w:id="0" w:name="_GoBack"/>
       <w:bookmarkEnd w:id="0"/>
+    </w:p>
+    <w:p>
+      <w:pPr>
+        <w:rPr>
+          <w:sz w:val="32"/>
+        </w:rPr>
+      </w:pPr>
+      <w:r>
+        <w:rPr>
+          <w:rFonts w:hint="eastAsia"/>
+          <w:sz w:val="32"/>
+        </w:rPr>
+        <w:t>个人中心</w:t>
+      </w:r>
+      <w:r>
+        <w:rPr>
+          <w:rFonts w:hint="eastAsia"/>
+          <w:sz w:val="32"/>
+        </w:rPr>
+        <w:t>我的关注：</w:t>
+      </w:r>
+      <w:r>
+        <w:rPr>
+          <w:rFonts w:hint="eastAsia"/>
+          <w:sz w:val="32"/>
+        </w:rPr>
+        <w:t xml:space="preserve"> </w:t>
+      </w:r>
+      <w:r>
+        <w:rPr>
+          <w:rFonts w:hint="eastAsia"/>
+          <w:sz w:val="32"/>
+        </w:rPr>
+        <w:t>张凌雪</w:t>
+      </w:r>
+    </w:p>
+    <w:p>
+      <w:pPr>
+        <w:rPr>
+          <w:sz w:val="32"/>
+        </w:rPr>
+      </w:pPr>
+      <w:r>
+        <w:rPr>
+          <w:rFonts w:hint="eastAsia"/>
+          <w:sz w:val="32"/>
+        </w:rPr>
+        <w:t>个人中心</w:t>
+      </w:r>
+      <w:r>
+        <w:rPr>
+          <w:rFonts w:hint="eastAsia"/>
+          <w:sz w:val="32"/>
+        </w:rPr>
+        <w:t>申请表</w:t>
+      </w:r>
+      <w:r>
+        <w:rPr>
+          <w:sz w:val="32"/>
+        </w:rPr>
+        <w:t xml:space="preserve">: </w:t>
+      </w:r>
+      <w:r>
+        <w:rPr>
+          <w:rFonts w:hint="eastAsia"/>
+          <w:sz w:val="32"/>
+        </w:rPr>
+        <w:t>崔杰</w:t>
+      </w:r>
+    </w:p>
+    <w:p>
+      <w:pPr>
+        <w:rPr>
+          <w:sz w:val="32"/>
+        </w:rPr>
+      </w:pPr>
+      <w:r>
+        <w:rPr>
+          <w:rFonts w:hint="eastAsia"/>
+          <w:sz w:val="32"/>
+        </w:rPr>
+        <w:t>申请</w:t>
+      </w:r>
+      <w:r>
+        <w:rPr>
+          <w:rFonts w:hint="eastAsia"/>
+          <w:sz w:val="32"/>
+        </w:rPr>
+        <w:t>团队</w:t>
+      </w:r>
+      <w:r>
+        <w:rPr>
+          <w:rFonts w:hint="eastAsia"/>
+          <w:sz w:val="32"/>
+        </w:rPr>
+        <w:t>帮助申请表：</w:t>
+      </w:r>
+      <w:r>
+        <w:rPr>
+          <w:rFonts w:hint="eastAsia"/>
+          <w:sz w:val="32"/>
+        </w:rPr>
+        <w:t xml:space="preserve"> </w:t>
+      </w:r>
+      <w:r>
+        <w:rPr>
+          <w:rFonts w:hint="eastAsia"/>
+          <w:sz w:val="32"/>
+        </w:rPr>
+        <w:t>高任飞</w:t>
+      </w:r>
+    </w:p>
+    <w:p>
+      <w:pPr>
+        <w:rPr>
+          <w:sz w:val="32"/>
+        </w:rPr>
+      </w:pPr>
+      <w:r>
+        <w:rPr>
+          <w:rFonts w:hint="eastAsia"/>
+          <w:sz w:val="32"/>
+        </w:rPr>
+        <w:t>建表改表：郝一擎</w:t>
+      </w:r>
+    </w:p>
+    <w:p>
+      <w:pPr>
+        <w:rPr>
+          <w:sz w:val="32"/>
+        </w:rPr>
+      </w:pPr>
+    </w:p>
+    <w:p>
+      <w:pPr>
+        <w:rPr>
+          <w:sz w:val="32"/>
+        </w:rPr>
+      </w:pPr>
+    </w:p>
+    <w:p>
+      <w:pPr>
+        <w:rPr>
+          <w:sz w:val="32"/>
+        </w:rPr>
+      </w:pPr>
+      <w:r>
+        <w:rPr>
+          <w:b/>
+          <w:sz w:val="32"/>
+        </w:rPr>
+        <w:t>任务分配</w:t>
+      </w:r>
+      <w:r>
+        <w:rPr>
+          <w:sz w:val="32"/>
+        </w:rPr>
+        <w:t>（</w:t>
+      </w:r>
+      <w:r>
+        <w:rPr>
+          <w:rFonts w:hint="eastAsia"/>
+          <w:sz w:val="32"/>
+        </w:rPr>
+        <w:t>2</w:t>
+      </w:r>
+      <w:r>
+        <w:rPr>
+          <w:sz w:val="32"/>
+        </w:rPr>
+        <w:t>017-7-1</w:t>
+      </w:r>
+      <w:r>
+        <w:rPr>
+          <w:sz w:val="32"/>
+        </w:rPr>
+        <w:t>9</w:t>
+      </w:r>
+      <w:r>
+        <w:rPr>
+          <w:sz w:val="32"/>
+        </w:rPr>
+        <w:t>）</w:t>
+      </w:r>
+    </w:p>
+    <w:p>
+      <w:pPr>
+        <w:rPr>
+          <w:sz w:val="32"/>
+        </w:rPr>
+      </w:pPr>
+      <w:r>
+        <w:rPr>
+          <w:sz w:val="32"/>
+        </w:rPr>
+        <w:t>首页</w:t>
+      </w:r>
+      <w:r>
+        <w:rPr>
+          <w:rFonts w:hint="eastAsia"/>
+          <w:sz w:val="32"/>
+        </w:rPr>
+        <w:t xml:space="preserve"> </w:t>
+      </w:r>
+      <w:r>
+        <w:rPr>
+          <w:rFonts w:hint="eastAsia"/>
+          <w:sz w:val="32"/>
+        </w:rPr>
+        <w:t>头部底部</w:t>
+      </w:r>
+      <w:r>
+        <w:rPr>
+          <w:rFonts w:hint="eastAsia"/>
+          <w:sz w:val="32"/>
+        </w:rPr>
+        <w:t xml:space="preserve"> </w:t>
+      </w:r>
+      <w:r>
+        <w:rPr>
+          <w:rFonts w:hint="eastAsia"/>
+          <w:sz w:val="32"/>
+        </w:rPr>
+        <w:t>招募项目</w:t>
+      </w:r>
+      <w:r>
+        <w:rPr>
+          <w:rFonts w:hint="eastAsia"/>
+          <w:sz w:val="32"/>
+        </w:rPr>
+        <w:t xml:space="preserve"> </w:t>
+      </w:r>
+      <w:r>
+        <w:rPr>
+          <w:sz w:val="32"/>
+        </w:rPr>
+        <w:t>：张凌雪</w:t>
+      </w:r>
+      <w:r>
+        <w:rPr>
+          <w:rFonts w:hint="eastAsia"/>
+          <w:sz w:val="32"/>
+        </w:rPr>
+        <w:t xml:space="preserve"> </w:t>
+      </w:r>
+      <w:r>
+        <w:rPr>
+          <w:rFonts w:hint="eastAsia"/>
+          <w:sz w:val="32"/>
+        </w:rPr>
+        <w:t>王洋洋</w:t>
+      </w:r>
+      <w:r>
+        <w:rPr>
+          <w:sz w:val="32"/>
+        </w:rPr>
+        <w:t xml:space="preserve"> </w:t>
+      </w:r>
+      <w:r>
+        <w:rPr>
+          <w:sz w:val="32"/>
+        </w:rPr>
+        <w:t>王重阳</w:t>
+      </w:r>
+      <w:r>
+        <w:rPr>
+          <w:rFonts w:hint="eastAsia"/>
+          <w:sz w:val="32"/>
+        </w:rPr>
+        <w:t xml:space="preserve"> </w:t>
+      </w:r>
+      <w:r>
+        <w:rPr>
+          <w:rFonts w:hint="eastAsia"/>
+          <w:sz w:val="32"/>
+        </w:rPr>
+        <w:t>于志鹏</w:t>
+      </w:r>
     </w:p>
     <w:p>
       <w:pPr>

--- a/项目原型讨论文件/17-7-16任务分配.docx
+++ b/项目原型讨论文件/17-7-16任务分配.docx
@@ -728,389 +728,390 @@
         </w:rPr>
         <w:tab/>
       </w:r>
+    </w:p>
+    <w:p>
+      <w:pPr>
+        <w:rPr>
+          <w:sz w:val="32"/>
+        </w:rPr>
+      </w:pPr>
+      <w:r>
+        <w:rPr>
+          <w:rFonts w:hint="eastAsia"/>
+          <w:sz w:val="32"/>
+        </w:rPr>
+        <w:t>个人中心</w:t>
+      </w:r>
+      <w:r>
+        <w:rPr>
+          <w:rFonts w:hint="eastAsia"/>
+          <w:sz w:val="32"/>
+        </w:rPr>
+        <w:t>我的关注：</w:t>
+      </w:r>
+      <w:r>
+        <w:rPr>
+          <w:rFonts w:hint="eastAsia"/>
+          <w:sz w:val="32"/>
+        </w:rPr>
+        <w:t xml:space="preserve"> </w:t>
+      </w:r>
+      <w:r>
+        <w:rPr>
+          <w:rFonts w:hint="eastAsia"/>
+          <w:sz w:val="32"/>
+        </w:rPr>
+        <w:t>张凌雪</w:t>
+      </w:r>
+    </w:p>
+    <w:p>
+      <w:pPr>
+        <w:rPr>
+          <w:sz w:val="32"/>
+        </w:rPr>
+      </w:pPr>
+      <w:r>
+        <w:rPr>
+          <w:rFonts w:hint="eastAsia"/>
+          <w:sz w:val="32"/>
+        </w:rPr>
+        <w:t>个人中心</w:t>
+      </w:r>
+      <w:r>
+        <w:rPr>
+          <w:rFonts w:hint="eastAsia"/>
+          <w:sz w:val="32"/>
+        </w:rPr>
+        <w:t>申请表</w:t>
+      </w:r>
+      <w:r>
+        <w:rPr>
+          <w:sz w:val="32"/>
+        </w:rPr>
+        <w:t xml:space="preserve">: </w:t>
+      </w:r>
+      <w:r>
+        <w:rPr>
+          <w:rFonts w:hint="eastAsia"/>
+          <w:sz w:val="32"/>
+        </w:rPr>
+        <w:t>崔杰</w:t>
+      </w:r>
+    </w:p>
+    <w:p>
+      <w:pPr>
+        <w:rPr>
+          <w:sz w:val="32"/>
+        </w:rPr>
+      </w:pPr>
+      <w:r>
+        <w:rPr>
+          <w:rFonts w:hint="eastAsia"/>
+          <w:sz w:val="32"/>
+        </w:rPr>
+        <w:t>申请</w:t>
+      </w:r>
+      <w:r>
+        <w:rPr>
+          <w:rFonts w:hint="eastAsia"/>
+          <w:sz w:val="32"/>
+        </w:rPr>
+        <w:t>团队</w:t>
+      </w:r>
+      <w:r>
+        <w:rPr>
+          <w:rFonts w:hint="eastAsia"/>
+          <w:sz w:val="32"/>
+        </w:rPr>
+        <w:t>帮助申请表：</w:t>
+      </w:r>
+      <w:r>
+        <w:rPr>
+          <w:rFonts w:hint="eastAsia"/>
+          <w:sz w:val="32"/>
+        </w:rPr>
+        <w:t xml:space="preserve"> </w:t>
+      </w:r>
+      <w:r>
+        <w:rPr>
+          <w:rFonts w:hint="eastAsia"/>
+          <w:sz w:val="32"/>
+        </w:rPr>
+        <w:t>高任飞</w:t>
+      </w:r>
+    </w:p>
+    <w:p>
+      <w:pPr>
+        <w:rPr>
+          <w:sz w:val="32"/>
+        </w:rPr>
+      </w:pPr>
+      <w:r>
+        <w:rPr>
+          <w:rFonts w:hint="eastAsia"/>
+          <w:sz w:val="32"/>
+        </w:rPr>
+        <w:t>建表改表：郝一擎</w:t>
+      </w:r>
+    </w:p>
+    <w:p>
+      <w:pPr>
+        <w:rPr>
+          <w:sz w:val="32"/>
+        </w:rPr>
+      </w:pPr>
+    </w:p>
+    <w:p>
+      <w:pPr>
+        <w:rPr>
+          <w:sz w:val="32"/>
+        </w:rPr>
+      </w:pPr>
+    </w:p>
+    <w:p>
+      <w:pPr>
+        <w:rPr>
+          <w:sz w:val="32"/>
+        </w:rPr>
+      </w:pPr>
+      <w:r>
+        <w:rPr>
+          <w:b/>
+          <w:sz w:val="32"/>
+        </w:rPr>
+        <w:t>任务分配</w:t>
+      </w:r>
+      <w:r>
+        <w:rPr>
+          <w:sz w:val="32"/>
+        </w:rPr>
+        <w:t>（</w:t>
+      </w:r>
+      <w:r>
+        <w:rPr>
+          <w:rFonts w:hint="eastAsia"/>
+          <w:sz w:val="32"/>
+        </w:rPr>
+        <w:t>2</w:t>
+      </w:r>
+      <w:r>
+        <w:rPr>
+          <w:sz w:val="32"/>
+        </w:rPr>
+        <w:t>017-7-1</w:t>
+      </w:r>
+      <w:r>
+        <w:rPr>
+          <w:sz w:val="32"/>
+        </w:rPr>
+        <w:t>9</w:t>
+      </w:r>
+      <w:r>
+        <w:rPr>
+          <w:sz w:val="32"/>
+        </w:rPr>
+        <w:t>）</w:t>
+      </w:r>
+    </w:p>
+    <w:p>
+      <w:pPr>
+        <w:rPr>
+          <w:sz w:val="32"/>
+        </w:rPr>
+      </w:pPr>
+      <w:r>
+        <w:rPr>
+          <w:sz w:val="32"/>
+        </w:rPr>
+        <w:t>首页</w:t>
+      </w:r>
+      <w:r>
+        <w:rPr>
+          <w:rFonts w:hint="eastAsia"/>
+          <w:sz w:val="32"/>
+        </w:rPr>
+        <w:t xml:space="preserve"> </w:t>
+      </w:r>
+      <w:r>
+        <w:rPr>
+          <w:rFonts w:hint="eastAsia"/>
+          <w:sz w:val="32"/>
+        </w:rPr>
+        <w:t>头部底部</w:t>
+      </w:r>
+      <w:r>
+        <w:rPr>
+          <w:rFonts w:hint="eastAsia"/>
+          <w:sz w:val="32"/>
+        </w:rPr>
+        <w:t xml:space="preserve"> </w:t>
+      </w:r>
+      <w:r>
+        <w:rPr>
+          <w:rFonts w:hint="eastAsia"/>
+          <w:sz w:val="32"/>
+        </w:rPr>
+        <w:t>招募项目</w:t>
+      </w:r>
+      <w:r>
+        <w:rPr>
+          <w:rFonts w:hint="eastAsia"/>
+          <w:sz w:val="32"/>
+        </w:rPr>
+        <w:t xml:space="preserve"> </w:t>
+      </w:r>
+      <w:r>
+        <w:rPr>
+          <w:sz w:val="32"/>
+        </w:rPr>
+        <w:t>：张凌雪</w:t>
+      </w:r>
+      <w:r>
+        <w:rPr>
+          <w:rFonts w:hint="eastAsia"/>
+          <w:sz w:val="32"/>
+        </w:rPr>
+        <w:t xml:space="preserve"> </w:t>
+      </w:r>
+      <w:r>
+        <w:rPr>
+          <w:rFonts w:hint="eastAsia"/>
+          <w:sz w:val="32"/>
+        </w:rPr>
+        <w:t>王洋洋</w:t>
+      </w:r>
+      <w:r>
+        <w:rPr>
+          <w:sz w:val="32"/>
+        </w:rPr>
+        <w:t xml:space="preserve"> </w:t>
+      </w:r>
+      <w:r>
+        <w:rPr>
+          <w:sz w:val="32"/>
+        </w:rPr>
+        <w:t>王重阳</w:t>
+      </w:r>
+      <w:r>
+        <w:rPr>
+          <w:rFonts w:hint="eastAsia"/>
+          <w:sz w:val="32"/>
+        </w:rPr>
+        <w:t xml:space="preserve"> </w:t>
+      </w:r>
+      <w:r>
+        <w:rPr>
+          <w:rFonts w:hint="eastAsia"/>
+          <w:sz w:val="32"/>
+        </w:rPr>
+        <w:t>于志鹏</w:t>
+      </w:r>
+    </w:p>
+    <w:p>
+      <w:pPr>
+        <w:rPr>
+          <w:sz w:val="32"/>
+        </w:rPr>
+      </w:pPr>
+      <w:r>
+        <w:rPr>
+          <w:sz w:val="32"/>
+        </w:rPr>
+        <w:t>创意灵感：</w:t>
+      </w:r>
+      <w:r>
+        <w:rPr>
+          <w:rFonts w:hint="eastAsia"/>
+          <w:sz w:val="32"/>
+        </w:rPr>
+        <w:t>郝一擎</w:t>
+      </w:r>
+      <w:r>
+        <w:rPr>
+          <w:rFonts w:hint="eastAsia"/>
+          <w:sz w:val="32"/>
+        </w:rPr>
+        <w:t xml:space="preserve"> </w:t>
+      </w:r>
+      <w:r>
+        <w:rPr>
+          <w:rFonts w:hint="eastAsia"/>
+          <w:sz w:val="32"/>
+        </w:rPr>
+        <w:t>宫雨欣</w:t>
+      </w:r>
+    </w:p>
+    <w:p>
+      <w:pPr>
+        <w:rPr>
+          <w:rFonts w:hint="eastAsia"/>
+          <w:sz w:val="32"/>
+        </w:rPr>
+      </w:pPr>
+      <w:r>
+        <w:rPr>
+          <w:sz w:val="32"/>
+        </w:rPr>
+        <w:t>登录</w:t>
+      </w:r>
+      <w:r>
+        <w:rPr>
+          <w:rFonts w:hint="eastAsia"/>
+          <w:sz w:val="32"/>
+        </w:rPr>
+        <w:t xml:space="preserve"> </w:t>
+      </w:r>
+      <w:r>
+        <w:rPr>
+          <w:rFonts w:hint="eastAsia"/>
+          <w:sz w:val="32"/>
+        </w:rPr>
+        <w:t>注册</w:t>
+      </w:r>
+      <w:r>
+        <w:rPr>
+          <w:rFonts w:hint="eastAsia"/>
+          <w:sz w:val="32"/>
+        </w:rPr>
+        <w:t xml:space="preserve"> </w:t>
+      </w:r>
+      <w:r>
+        <w:rPr>
+          <w:rFonts w:hint="eastAsia"/>
+          <w:sz w:val="32"/>
+        </w:rPr>
+        <w:t>常驻团队：高任飞</w:t>
+      </w:r>
+      <w:r>
+        <w:rPr>
+          <w:rFonts w:hint="eastAsia"/>
+          <w:sz w:val="32"/>
+        </w:rPr>
+        <w:t xml:space="preserve"> </w:t>
+      </w:r>
+      <w:r>
+        <w:rPr>
+          <w:rFonts w:hint="eastAsia"/>
+          <w:sz w:val="32"/>
+        </w:rPr>
+        <w:t>崔杰</w:t>
+      </w:r>
+      <w:r>
+        <w:rPr>
+          <w:rFonts w:hint="eastAsia"/>
+          <w:sz w:val="32"/>
+        </w:rPr>
+        <w:t xml:space="preserve"> </w:t>
+      </w:r>
+      <w:r>
+        <w:rPr>
+          <w:rFonts w:hint="eastAsia"/>
+          <w:sz w:val="32"/>
+        </w:rPr>
+        <w:t>郝一擎</w:t>
+      </w:r>
       <w:bookmarkStart w:id="0" w:name="_GoBack"/>
       <w:bookmarkEnd w:id="0"/>
-    </w:p>
-    <w:p>
-      <w:pPr>
-        <w:rPr>
-          <w:sz w:val="32"/>
-        </w:rPr>
-      </w:pPr>
-      <w:r>
-        <w:rPr>
-          <w:rFonts w:hint="eastAsia"/>
-          <w:sz w:val="32"/>
-        </w:rPr>
-        <w:t>个人中心</w:t>
-      </w:r>
-      <w:r>
-        <w:rPr>
-          <w:rFonts w:hint="eastAsia"/>
-          <w:sz w:val="32"/>
-        </w:rPr>
-        <w:t>我的关注：</w:t>
-      </w:r>
-      <w:r>
-        <w:rPr>
-          <w:rFonts w:hint="eastAsia"/>
-          <w:sz w:val="32"/>
-        </w:rPr>
-        <w:t xml:space="preserve"> </w:t>
-      </w:r>
-      <w:r>
-        <w:rPr>
-          <w:rFonts w:hint="eastAsia"/>
-          <w:sz w:val="32"/>
-        </w:rPr>
-        <w:t>张凌雪</w:t>
-      </w:r>
-    </w:p>
-    <w:p>
-      <w:pPr>
-        <w:rPr>
-          <w:sz w:val="32"/>
-        </w:rPr>
-      </w:pPr>
-      <w:r>
-        <w:rPr>
-          <w:rFonts w:hint="eastAsia"/>
-          <w:sz w:val="32"/>
-        </w:rPr>
-        <w:t>个人中心</w:t>
-      </w:r>
-      <w:r>
-        <w:rPr>
-          <w:rFonts w:hint="eastAsia"/>
-          <w:sz w:val="32"/>
-        </w:rPr>
-        <w:t>申请表</w:t>
-      </w:r>
-      <w:r>
-        <w:rPr>
-          <w:sz w:val="32"/>
-        </w:rPr>
-        <w:t xml:space="preserve">: </w:t>
-      </w:r>
-      <w:r>
-        <w:rPr>
-          <w:rFonts w:hint="eastAsia"/>
-          <w:sz w:val="32"/>
-        </w:rPr>
-        <w:t>崔杰</w:t>
-      </w:r>
-    </w:p>
-    <w:p>
-      <w:pPr>
-        <w:rPr>
-          <w:sz w:val="32"/>
-        </w:rPr>
-      </w:pPr>
-      <w:r>
-        <w:rPr>
-          <w:rFonts w:hint="eastAsia"/>
-          <w:sz w:val="32"/>
-        </w:rPr>
-        <w:t>申请</w:t>
-      </w:r>
-      <w:r>
-        <w:rPr>
-          <w:rFonts w:hint="eastAsia"/>
-          <w:sz w:val="32"/>
-        </w:rPr>
-        <w:t>团队</w:t>
-      </w:r>
-      <w:r>
-        <w:rPr>
-          <w:rFonts w:hint="eastAsia"/>
-          <w:sz w:val="32"/>
-        </w:rPr>
-        <w:t>帮助申请表：</w:t>
-      </w:r>
-      <w:r>
-        <w:rPr>
-          <w:rFonts w:hint="eastAsia"/>
-          <w:sz w:val="32"/>
-        </w:rPr>
-        <w:t xml:space="preserve"> </w:t>
-      </w:r>
-      <w:r>
-        <w:rPr>
-          <w:rFonts w:hint="eastAsia"/>
-          <w:sz w:val="32"/>
-        </w:rPr>
-        <w:t>高任飞</w:t>
-      </w:r>
-    </w:p>
-    <w:p>
-      <w:pPr>
-        <w:rPr>
-          <w:sz w:val="32"/>
-        </w:rPr>
-      </w:pPr>
-      <w:r>
-        <w:rPr>
-          <w:rFonts w:hint="eastAsia"/>
-          <w:sz w:val="32"/>
-        </w:rPr>
-        <w:t>建表改表：郝一擎</w:t>
-      </w:r>
-    </w:p>
-    <w:p>
-      <w:pPr>
-        <w:rPr>
-          <w:sz w:val="32"/>
-        </w:rPr>
-      </w:pPr>
-    </w:p>
-    <w:p>
-      <w:pPr>
-        <w:rPr>
-          <w:sz w:val="32"/>
-        </w:rPr>
-      </w:pPr>
-    </w:p>
-    <w:p>
-      <w:pPr>
-        <w:rPr>
-          <w:sz w:val="32"/>
-        </w:rPr>
-      </w:pPr>
-      <w:r>
-        <w:rPr>
-          <w:b/>
-          <w:sz w:val="32"/>
-        </w:rPr>
-        <w:t>任务分配</w:t>
-      </w:r>
-      <w:r>
-        <w:rPr>
-          <w:sz w:val="32"/>
-        </w:rPr>
-        <w:t>（</w:t>
-      </w:r>
-      <w:r>
-        <w:rPr>
-          <w:rFonts w:hint="eastAsia"/>
-          <w:sz w:val="32"/>
-        </w:rPr>
-        <w:t>2</w:t>
-      </w:r>
-      <w:r>
-        <w:rPr>
-          <w:sz w:val="32"/>
-        </w:rPr>
-        <w:t>017-7-1</w:t>
-      </w:r>
-      <w:r>
-        <w:rPr>
-          <w:sz w:val="32"/>
-        </w:rPr>
-        <w:t>9</w:t>
-      </w:r>
-      <w:r>
-        <w:rPr>
-          <w:sz w:val="32"/>
-        </w:rPr>
-        <w:t>）</w:t>
-      </w:r>
-    </w:p>
-    <w:p>
-      <w:pPr>
-        <w:rPr>
-          <w:sz w:val="32"/>
-        </w:rPr>
-      </w:pPr>
-      <w:r>
-        <w:rPr>
-          <w:sz w:val="32"/>
-        </w:rPr>
-        <w:t>首页</w:t>
-      </w:r>
-      <w:r>
-        <w:rPr>
-          <w:rFonts w:hint="eastAsia"/>
-          <w:sz w:val="32"/>
-        </w:rPr>
-        <w:t xml:space="preserve"> </w:t>
-      </w:r>
-      <w:r>
-        <w:rPr>
-          <w:rFonts w:hint="eastAsia"/>
-          <w:sz w:val="32"/>
-        </w:rPr>
-        <w:t>头部底部</w:t>
-      </w:r>
-      <w:r>
-        <w:rPr>
-          <w:rFonts w:hint="eastAsia"/>
-          <w:sz w:val="32"/>
-        </w:rPr>
-        <w:t xml:space="preserve"> </w:t>
-      </w:r>
-      <w:r>
-        <w:rPr>
-          <w:rFonts w:hint="eastAsia"/>
-          <w:sz w:val="32"/>
-        </w:rPr>
-        <w:t>招募项目</w:t>
-      </w:r>
-      <w:r>
-        <w:rPr>
-          <w:rFonts w:hint="eastAsia"/>
-          <w:sz w:val="32"/>
-        </w:rPr>
-        <w:t xml:space="preserve"> </w:t>
-      </w:r>
-      <w:r>
-        <w:rPr>
-          <w:sz w:val="32"/>
-        </w:rPr>
-        <w:t>：张凌雪</w:t>
-      </w:r>
-      <w:r>
-        <w:rPr>
-          <w:rFonts w:hint="eastAsia"/>
-          <w:sz w:val="32"/>
-        </w:rPr>
-        <w:t xml:space="preserve"> </w:t>
-      </w:r>
-      <w:r>
-        <w:rPr>
-          <w:rFonts w:hint="eastAsia"/>
-          <w:sz w:val="32"/>
-        </w:rPr>
-        <w:t>王洋洋</w:t>
-      </w:r>
-      <w:r>
-        <w:rPr>
-          <w:sz w:val="32"/>
-        </w:rPr>
-        <w:t xml:space="preserve"> </w:t>
-      </w:r>
-      <w:r>
-        <w:rPr>
-          <w:sz w:val="32"/>
-        </w:rPr>
-        <w:t>王重阳</w:t>
-      </w:r>
-      <w:r>
-        <w:rPr>
-          <w:rFonts w:hint="eastAsia"/>
-          <w:sz w:val="32"/>
-        </w:rPr>
-        <w:t xml:space="preserve"> </w:t>
-      </w:r>
-      <w:r>
-        <w:rPr>
-          <w:rFonts w:hint="eastAsia"/>
-          <w:sz w:val="32"/>
-        </w:rPr>
-        <w:t>于志鹏</w:t>
-      </w:r>
-    </w:p>
-    <w:p>
-      <w:pPr>
-        <w:rPr>
-          <w:sz w:val="32"/>
-        </w:rPr>
-      </w:pPr>
-      <w:r>
-        <w:rPr>
-          <w:sz w:val="32"/>
-        </w:rPr>
-        <w:t>创意灵感：</w:t>
-      </w:r>
-      <w:r>
-        <w:rPr>
-          <w:rFonts w:hint="eastAsia"/>
-          <w:sz w:val="32"/>
-        </w:rPr>
-        <w:t>郝一擎</w:t>
-      </w:r>
-      <w:r>
-        <w:rPr>
-          <w:rFonts w:hint="eastAsia"/>
-          <w:sz w:val="32"/>
-        </w:rPr>
-        <w:t xml:space="preserve"> </w:t>
-      </w:r>
-      <w:r>
-        <w:rPr>
-          <w:rFonts w:hint="eastAsia"/>
-          <w:sz w:val="32"/>
-        </w:rPr>
-        <w:t>宫雨欣</w:t>
-      </w:r>
-    </w:p>
-    <w:p>
-      <w:pPr>
-        <w:rPr>
-          <w:sz w:val="32"/>
-        </w:rPr>
-      </w:pPr>
-      <w:r>
-        <w:rPr>
-          <w:sz w:val="32"/>
-        </w:rPr>
-        <w:t>登录</w:t>
-      </w:r>
-      <w:r>
-        <w:rPr>
-          <w:rFonts w:hint="eastAsia"/>
-          <w:sz w:val="32"/>
-        </w:rPr>
-        <w:t xml:space="preserve"> </w:t>
-      </w:r>
-      <w:r>
-        <w:rPr>
-          <w:rFonts w:hint="eastAsia"/>
-          <w:sz w:val="32"/>
-        </w:rPr>
-        <w:t>注册</w:t>
-      </w:r>
-      <w:r>
-        <w:rPr>
-          <w:rFonts w:hint="eastAsia"/>
-          <w:sz w:val="32"/>
-        </w:rPr>
-        <w:t xml:space="preserve"> </w:t>
-      </w:r>
-      <w:r>
-        <w:rPr>
-          <w:rFonts w:hint="eastAsia"/>
-          <w:sz w:val="32"/>
-        </w:rPr>
-        <w:t>常驻团队：高任飞</w:t>
-      </w:r>
-      <w:r>
-        <w:rPr>
-          <w:rFonts w:hint="eastAsia"/>
-          <w:sz w:val="32"/>
-        </w:rPr>
-        <w:t xml:space="preserve"> </w:t>
-      </w:r>
-      <w:r>
-        <w:rPr>
-          <w:rFonts w:hint="eastAsia"/>
-          <w:sz w:val="32"/>
-        </w:rPr>
-        <w:t>崔杰</w:t>
-      </w:r>
-      <w:r>
-        <w:rPr>
-          <w:rFonts w:hint="eastAsia"/>
-          <w:sz w:val="32"/>
-        </w:rPr>
-        <w:t xml:space="preserve"> </w:t>
-      </w:r>
-      <w:r>
-        <w:rPr>
-          <w:rFonts w:hint="eastAsia"/>
-          <w:sz w:val="32"/>
-        </w:rPr>
-        <w:t>郝一擎</w:t>
-      </w:r>
     </w:p>
     <w:p>
       <w:pPr>
